--- a/output/final tables/Table Sx. control.isotope.nonparam.docx
+++ b/output/final tables/Table Sx. control.isotope.nonparam.docx
@@ -97,13 +97,7 @@
               <w:rPr>
                 <w:rFonts w:ascii="Times New Roman" w:hAnsi="Times New Roman" w:cs="Times New Roman"/>
               </w:rPr>
-              <w:t xml:space="preserve">and linear models testing effects of </w:t>
-            </w:r>
-            <w:r>
-              <w:rPr>
-                <w:rFonts w:ascii="Times New Roman" w:hAnsi="Times New Roman" w:cs="Times New Roman"/>
-              </w:rPr>
-              <w:t xml:space="preserve">treatments (burned </w:t>
+              <w:t xml:space="preserve">and linear models testing effects of treatments (burned </w:t>
             </w:r>
             <w:r>
               <w:rPr>
@@ -141,13 +135,7 @@
               <w:rPr>
                 <w:rFonts w:ascii="Times New Roman" w:hAnsi="Times New Roman" w:cs="Times New Roman"/>
               </w:rPr>
-              <w:t xml:space="preserve">) </w:t>
-            </w:r>
-            <w:r>
-              <w:rPr>
-                <w:rFonts w:ascii="Times New Roman" w:hAnsi="Times New Roman" w:cs="Times New Roman"/>
-              </w:rPr>
-              <w:t>and sample types (</w:t>
+              <w:t>) and sample types (</w:t>
             </w:r>
             <w:r>
               <w:rPr>
@@ -160,13 +148,7 @@
               <w:rPr>
                 <w:rFonts w:ascii="Times New Roman" w:hAnsi="Times New Roman" w:cs="Times New Roman"/>
               </w:rPr>
-              <w:t>N-labeled sage</w:t>
-            </w:r>
-            <w:r>
-              <w:rPr>
-                <w:rFonts w:ascii="Times New Roman" w:hAnsi="Times New Roman" w:cs="Times New Roman"/>
-              </w:rPr>
-              <w:t xml:space="preserve">, non-labeled willow, and plankton stock) on </w:t>
+              <w:t xml:space="preserve">N-labeled sage, non-labeled willow, and plankton stock) on </w:t>
             </w:r>
             <w:r>
               <w:rPr>
@@ -203,13 +185,7 @@
               <w:rPr>
                 <w:rFonts w:ascii="Times New Roman" w:hAnsi="Times New Roman" w:cs="Times New Roman"/>
               </w:rPr>
-              <w:t>N</w:t>
-            </w:r>
-            <w:r>
-              <w:rPr>
-                <w:rFonts w:ascii="Times New Roman" w:hAnsi="Times New Roman" w:cs="Times New Roman"/>
-              </w:rPr>
-              <w:t>)</w:t>
+              <w:t>N)</w:t>
             </w:r>
             <w:r>
               <w:rPr>
@@ -1455,7 +1431,7 @@
                 <w:sz w:val="20"/>
                 <w:szCs w:val="20"/>
               </w:rPr>
-              <w:t>Effects</w:t>
+              <w:t>Effect</w:t>
             </w:r>
           </w:p>
         </w:tc>
@@ -2475,15 +2451,7 @@
                 <w:sz w:val="20"/>
                 <w:szCs w:val="20"/>
               </w:rPr>
-              <w:t>1</w:t>
-            </w:r>
-            <w:r>
-              <w:rPr>
-                <w:rFonts w:ascii="Times New Roman" w:hAnsi="Times New Roman" w:cs="Times New Roman"/>
-                <w:sz w:val="20"/>
-                <w:szCs w:val="20"/>
-              </w:rPr>
-              <w:t>3</w:t>
+              <w:t>13</w:t>
             </w:r>
           </w:p>
         </w:tc>
@@ -2747,15 +2715,7 @@
                 <w:sz w:val="20"/>
                 <w:szCs w:val="20"/>
               </w:rPr>
-              <w:t>willow</w:t>
-            </w:r>
-            <w:r>
-              <w:rPr>
-                <w:rFonts w:ascii="Times New Roman" w:hAnsi="Times New Roman" w:cs="Times New Roman"/>
-                <w:sz w:val="20"/>
-                <w:szCs w:val="20"/>
-              </w:rPr>
-              <w:t>-</w:t>
+              <w:t>willow-</w:t>
             </w:r>
             <w:r>
               <w:rPr>
@@ -3291,15 +3251,7 @@
                 <w:sz w:val="20"/>
                 <w:szCs w:val="20"/>
               </w:rPr>
-              <w:t>willow</w:t>
-            </w:r>
-            <w:r>
-              <w:rPr>
-                <w:rFonts w:ascii="Times New Roman" w:hAnsi="Times New Roman" w:cs="Times New Roman"/>
-                <w:sz w:val="20"/>
-                <w:szCs w:val="20"/>
-              </w:rPr>
-              <w:t>-</w:t>
+              <w:t>willow-</w:t>
             </w:r>
             <w:proofErr w:type="gramStart"/>
             <w:r>

--- a/output/final tables/Table Sx. control.isotope.nonparam.docx
+++ b/output/final tables/Table Sx. control.isotope.nonparam.docx
@@ -1,6 +1,6 @@
 
 <file path=word/document.xml><?xml version="1.0" encoding="utf-8"?>
-<w:document xmlns:wpc="http://schemas.microsoft.com/office/word/2010/wordprocessingCanvas" xmlns:cx="http://schemas.microsoft.com/office/drawing/2014/chartex" xmlns:cx1="http://schemas.microsoft.com/office/drawing/2015/9/8/chartex" xmlns:cx2="http://schemas.microsoft.com/office/drawing/2015/10/21/chartex" xmlns:cx3="http://schemas.microsoft.com/office/drawing/2016/5/9/chartex" xmlns:cx4="http://schemas.microsoft.com/office/drawing/2016/5/10/chartex" xmlns:cx5="http://schemas.microsoft.com/office/drawing/2016/5/11/chartex" xmlns:cx6="http://schemas.microsoft.com/office/drawing/2016/5/12/chartex" xmlns:cx7="http://schemas.microsoft.com/office/drawing/2016/5/13/chartex" xmlns:cx8="http://schemas.microsoft.com/office/drawing/2016/5/14/chartex" xmlns:mc="http://schemas.openxmlformats.org/markup-compatibility/2006" xmlns:aink="http://schemas.microsoft.com/office/drawing/2016/ink" xmlns:am3d="http://schemas.microsoft.com/office/drawing/2017/model3d" xmlns:o="urn:schemas-microsoft-com:office:office" xmlns:r="http://schemas.openxmlformats.org/officeDocument/2006/relationships" xmlns:m="http://schemas.openxmlformats.org/officeDocument/2006/math" xmlns:v="urn:schemas-microsoft-com:vml" xmlns:wp14="http://schemas.microsoft.com/office/word/2010/wordprocessingDrawing" xmlns:wp="http://schemas.openxmlformats.org/drawingml/2006/wordprocessingDrawing" xmlns:w10="urn:schemas-microsoft-com:office:word" xmlns:w="http://schemas.openxmlformats.org/wordprocessingml/2006/main" xmlns:w14="http://schemas.microsoft.com/office/word/2010/wordml" xmlns:w15="http://schemas.microsoft.com/office/word/2012/wordml" xmlns:w16cex="http://schemas.microsoft.com/office/word/2018/wordml/cex" xmlns:w16cid="http://schemas.microsoft.com/office/word/2016/wordml/cid" xmlns:w16="http://schemas.microsoft.com/office/word/2018/wordml" xmlns:w16sdtdh="http://schemas.microsoft.com/office/word/2020/wordml/sdtdatahash" xmlns:w16se="http://schemas.microsoft.com/office/word/2015/wordml/symex" xmlns:wpg="http://schemas.microsoft.com/office/word/2010/wordprocessingGroup" xmlns:wpi="http://schemas.microsoft.com/office/word/2010/wordprocessingInk" xmlns:wne="http://schemas.microsoft.com/office/word/2006/wordml" xmlns:wps="http://schemas.microsoft.com/office/word/2010/wordprocessingShape" mc:Ignorable="w14 w15 w16se w16cid w16 w16cex w16sdtdh wp14">
+<w:document xmlns:wpc="http://schemas.microsoft.com/office/word/2010/wordprocessingCanvas" xmlns:cx="http://schemas.microsoft.com/office/drawing/2014/chartex" xmlns:cx1="http://schemas.microsoft.com/office/drawing/2015/9/8/chartex" xmlns:cx2="http://schemas.microsoft.com/office/drawing/2015/10/21/chartex" xmlns:cx3="http://schemas.microsoft.com/office/drawing/2016/5/9/chartex" xmlns:cx4="http://schemas.microsoft.com/office/drawing/2016/5/10/chartex" xmlns:cx5="http://schemas.microsoft.com/office/drawing/2016/5/11/chartex" xmlns:cx6="http://schemas.microsoft.com/office/drawing/2016/5/12/chartex" xmlns:cx7="http://schemas.microsoft.com/office/drawing/2016/5/13/chartex" xmlns:cx8="http://schemas.microsoft.com/office/drawing/2016/5/14/chartex" xmlns:mc="http://schemas.openxmlformats.org/markup-compatibility/2006" xmlns:aink="http://schemas.microsoft.com/office/drawing/2016/ink" xmlns:am3d="http://schemas.microsoft.com/office/drawing/2017/model3d" xmlns:o="urn:schemas-microsoft-com:office:office" xmlns:oel="http://schemas.microsoft.com/office/2019/extlst" xmlns:r="http://schemas.openxmlformats.org/officeDocument/2006/relationships" xmlns:m="http://schemas.openxmlformats.org/officeDocument/2006/math" xmlns:v="urn:schemas-microsoft-com:vml" xmlns:wp14="http://schemas.microsoft.com/office/word/2010/wordprocessingDrawing" xmlns:wp="http://schemas.openxmlformats.org/drawingml/2006/wordprocessingDrawing" xmlns:w10="urn:schemas-microsoft-com:office:word" xmlns:w="http://schemas.openxmlformats.org/wordprocessingml/2006/main" xmlns:w14="http://schemas.microsoft.com/office/word/2010/wordml" xmlns:w15="http://schemas.microsoft.com/office/word/2012/wordml" xmlns:w16cex="http://schemas.microsoft.com/office/word/2018/wordml/cex" xmlns:w16cid="http://schemas.microsoft.com/office/word/2016/wordml/cid" xmlns:w16="http://schemas.microsoft.com/office/word/2018/wordml" xmlns:w16sdtdh="http://schemas.microsoft.com/office/word/2020/wordml/sdtdatahash" xmlns:w16se="http://schemas.microsoft.com/office/word/2015/wordml/symex" xmlns:wpg="http://schemas.microsoft.com/office/word/2010/wordprocessingGroup" xmlns:wpi="http://schemas.microsoft.com/office/word/2010/wordprocessingInk" xmlns:wne="http://schemas.microsoft.com/office/word/2006/wordml" xmlns:wps="http://schemas.microsoft.com/office/word/2010/wordprocessingShape" mc:Ignorable="w14 w15 w16se w16cid w16 w16cex w16sdtdh wp14">
   <w:body>
     <w:tbl>
       <w:tblPr>
@@ -21,7 +21,8 @@
       <w:tblGrid>
         <w:gridCol w:w="1350"/>
         <w:gridCol w:w="180"/>
-        <w:gridCol w:w="360"/>
+        <w:gridCol w:w="90"/>
+        <w:gridCol w:w="270"/>
         <w:gridCol w:w="22"/>
         <w:gridCol w:w="1418"/>
         <w:gridCol w:w="630"/>
@@ -41,7 +42,7 @@
         <w:tc>
           <w:tcPr>
             <w:tcW w:w="9450" w:type="dxa"/>
-            <w:gridSpan w:val="17"/>
+            <w:gridSpan w:val="18"/>
             <w:tcBorders>
               <w:bottom w:val="double" w:sz="4" w:space="0" w:color="A5A5A5" w:themeColor="accent3"/>
             </w:tcBorders>
@@ -91,7 +92,33 @@
               <w:rPr>
                 <w:rFonts w:ascii="Times New Roman" w:hAnsi="Times New Roman" w:cs="Times New Roman"/>
               </w:rPr>
-              <w:t xml:space="preserve">Non-parametric Wilcoxon rank sum exact tests </w:t>
+              <w:t xml:space="preserve">Non-parametric </w:t>
+            </w:r>
+            <w:r>
+              <w:rPr>
+                <w:rFonts w:ascii="Times New Roman" w:hAnsi="Times New Roman" w:cs="Times New Roman"/>
+              </w:rPr>
+              <w:t xml:space="preserve">Mann-Whitney </w:t>
+            </w:r>
+            <w:r>
+              <w:rPr>
+                <w:rFonts w:ascii="Times New Roman" w:hAnsi="Times New Roman" w:cs="Times New Roman"/>
+                <w:i/>
+                <w:iCs/>
+              </w:rPr>
+              <w:t>U</w:t>
+            </w:r>
+            <w:r>
+              <w:rPr>
+                <w:rFonts w:ascii="Times New Roman" w:hAnsi="Times New Roman" w:cs="Times New Roman"/>
+              </w:rPr>
+              <w:t>-test</w:t>
+            </w:r>
+            <w:r>
+              <w:rPr>
+                <w:rFonts w:ascii="Times New Roman" w:hAnsi="Times New Roman" w:cs="Times New Roman"/>
+              </w:rPr>
+              <w:t xml:space="preserve"> </w:t>
             </w:r>
             <w:r>
               <w:rPr>
@@ -206,7 +233,7 @@
         <w:tc>
           <w:tcPr>
             <w:tcW w:w="9450" w:type="dxa"/>
-            <w:gridSpan w:val="17"/>
+            <w:gridSpan w:val="18"/>
             <w:tcBorders>
               <w:top w:val="double" w:sz="4" w:space="0" w:color="A5A5A5" w:themeColor="accent3"/>
               <w:bottom w:val="single" w:sz="4" w:space="0" w:color="auto"/>
@@ -228,7 +255,39 @@
                 <w:sz w:val="20"/>
                 <w:szCs w:val="20"/>
               </w:rPr>
-              <w:t>Wilcoxon rank sum exact tests</w:t>
+              <w:t>Mann-Whitney</w:t>
+            </w:r>
+            <w:r>
+              <w:rPr>
+                <w:rFonts w:ascii="Times New Roman" w:hAnsi="Times New Roman" w:cs="Times New Roman"/>
+                <w:b/>
+                <w:bCs/>
+                <w:sz w:val="20"/>
+                <w:szCs w:val="20"/>
+              </w:rPr>
+              <w:t xml:space="preserve"> </w:t>
+            </w:r>
+            <w:r>
+              <w:rPr>
+                <w:rFonts w:ascii="Times New Roman" w:hAnsi="Times New Roman" w:cs="Times New Roman"/>
+                <w:b/>
+                <w:bCs/>
+                <w:i/>
+                <w:iCs/>
+                <w:sz w:val="20"/>
+                <w:szCs w:val="20"/>
+              </w:rPr>
+              <w:t>U-</w:t>
+            </w:r>
+            <w:r>
+              <w:rPr>
+                <w:rFonts w:ascii="Times New Roman" w:hAnsi="Times New Roman" w:cs="Times New Roman"/>
+                <w:b/>
+                <w:bCs/>
+                <w:sz w:val="20"/>
+                <w:szCs w:val="20"/>
+              </w:rPr>
+              <w:t>tests</w:t>
             </w:r>
           </w:p>
         </w:tc>
@@ -237,7 +296,7 @@
         <w:tc>
           <w:tcPr>
             <w:tcW w:w="1912" w:type="dxa"/>
-            <w:gridSpan w:val="4"/>
+            <w:gridSpan w:val="5"/>
             <w:tcBorders>
               <w:top w:val="single" w:sz="4" w:space="0" w:color="auto"/>
               <w:bottom w:val="single" w:sz="4" w:space="0" w:color="auto"/>
@@ -356,7 +415,7 @@
                 <w:sz w:val="20"/>
                 <w:szCs w:val="20"/>
               </w:rPr>
-              <w:t>W</w:t>
+              <w:t>U</w:t>
             </w:r>
           </w:p>
         </w:tc>
@@ -396,20 +455,1234 @@
       <w:tr>
         <w:tc>
           <w:tcPr>
+            <w:tcW w:w="1620" w:type="dxa"/>
+            <w:gridSpan w:val="3"/>
+            <w:tcBorders>
+              <w:top w:val="single" w:sz="4" w:space="0" w:color="auto"/>
+            </w:tcBorders>
+          </w:tcPr>
+          <w:p>
+            <w:pPr>
+              <w:rPr>
+                <w:rFonts w:ascii="Times New Roman" w:hAnsi="Times New Roman" w:cs="Times New Roman"/>
+                <w:sz w:val="20"/>
+                <w:szCs w:val="20"/>
+              </w:rPr>
+            </w:pPr>
+            <w:r>
+              <w:rPr>
+                <w:rFonts w:ascii="Times New Roman" w:hAnsi="Times New Roman" w:cs="Times New Roman"/>
+                <w:sz w:val="20"/>
+                <w:szCs w:val="20"/>
+              </w:rPr>
+              <w:sym w:font="Symbol" w:char="F064"/>
+            </w:r>
+            <w:r>
+              <w:rPr>
+                <w:rFonts w:ascii="Times New Roman" w:hAnsi="Times New Roman" w:cs="Times New Roman"/>
+                <w:sz w:val="20"/>
+                <w:szCs w:val="20"/>
+                <w:vertAlign w:val="superscript"/>
+              </w:rPr>
+              <w:t>15</w:t>
+            </w:r>
+            <w:r>
+              <w:rPr>
+                <w:rFonts w:ascii="Times New Roman" w:hAnsi="Times New Roman" w:cs="Times New Roman"/>
+                <w:sz w:val="20"/>
+                <w:szCs w:val="20"/>
+              </w:rPr>
+              <w:t>N</w:t>
+            </w:r>
+          </w:p>
+        </w:tc>
+        <w:tc>
+          <w:tcPr>
+            <w:tcW w:w="2340" w:type="dxa"/>
+            <w:gridSpan w:val="4"/>
+            <w:tcBorders>
+              <w:top w:val="single" w:sz="4" w:space="0" w:color="auto"/>
+            </w:tcBorders>
+          </w:tcPr>
+          <w:p>
+            <w:pPr>
+              <w:rPr>
+                <w:rFonts w:ascii="Times New Roman" w:hAnsi="Times New Roman" w:cs="Times New Roman"/>
+                <w:sz w:val="20"/>
+                <w:szCs w:val="20"/>
+              </w:rPr>
+            </w:pPr>
+            <w:r>
+              <w:rPr>
+                <w:rFonts w:ascii="Times New Roman" w:hAnsi="Times New Roman" w:cs="Times New Roman"/>
+                <w:sz w:val="20"/>
+                <w:szCs w:val="20"/>
+              </w:rPr>
+              <w:t xml:space="preserve">Leaves: </w:t>
+            </w:r>
+            <w:r>
+              <w:rPr>
+                <w:rFonts w:ascii="Times New Roman" w:hAnsi="Times New Roman" w:cs="Times New Roman"/>
+                <w:sz w:val="20"/>
+                <w:szCs w:val="20"/>
+              </w:rPr>
+              <w:t xml:space="preserve">B &amp; </w:t>
+            </w:r>
+            <w:proofErr w:type="spellStart"/>
+            <w:r>
+              <w:rPr>
+                <w:rFonts w:ascii="Times New Roman" w:hAnsi="Times New Roman" w:cs="Times New Roman"/>
+                <w:sz w:val="20"/>
+                <w:szCs w:val="20"/>
+              </w:rPr>
+              <w:t>UnB</w:t>
+            </w:r>
+            <w:proofErr w:type="spellEnd"/>
+          </w:p>
+        </w:tc>
+        <w:tc>
+          <w:tcPr>
+            <w:tcW w:w="2783" w:type="dxa"/>
+            <w:gridSpan w:val="6"/>
+            <w:tcBorders>
+              <w:top w:val="single" w:sz="4" w:space="0" w:color="auto"/>
+            </w:tcBorders>
+          </w:tcPr>
+          <w:p>
+            <w:pPr>
+              <w:jc w:val="center"/>
+              <w:rPr>
+                <w:rFonts w:ascii="Times New Roman" w:hAnsi="Times New Roman" w:cs="Times New Roman"/>
+                <w:sz w:val="20"/>
+                <w:szCs w:val="20"/>
+              </w:rPr>
+            </w:pPr>
+            <w:r>
+              <w:rPr>
+                <w:rFonts w:ascii="Times New Roman" w:hAnsi="Times New Roman" w:cs="Times New Roman"/>
+                <w:sz w:val="20"/>
+                <w:szCs w:val="20"/>
+              </w:rPr>
+              <w:t xml:space="preserve">willow </w:t>
+            </w:r>
+            <w:r>
+              <w:rPr>
+                <w:rFonts w:ascii="Times New Roman" w:hAnsi="Times New Roman" w:cs="Times New Roman"/>
+                <w:i/>
+                <w:iCs/>
+                <w:sz w:val="20"/>
+                <w:szCs w:val="20"/>
+              </w:rPr>
+              <w:t>vs</w:t>
+            </w:r>
+            <w:r>
+              <w:rPr>
+                <w:rFonts w:ascii="Times New Roman" w:hAnsi="Times New Roman" w:cs="Times New Roman"/>
+                <w:sz w:val="20"/>
+                <w:szCs w:val="20"/>
+              </w:rPr>
+              <w:t>. sage</w:t>
+            </w:r>
+          </w:p>
+        </w:tc>
+        <w:tc>
+          <w:tcPr>
+            <w:tcW w:w="1673" w:type="dxa"/>
+            <w:gridSpan w:val="3"/>
+            <w:tcBorders>
+              <w:top w:val="single" w:sz="4" w:space="0" w:color="auto"/>
+            </w:tcBorders>
+          </w:tcPr>
+          <w:p>
+            <w:pPr>
+              <w:jc w:val="right"/>
+              <w:rPr>
+                <w:rFonts w:ascii="Times New Roman" w:hAnsi="Times New Roman" w:cs="Times New Roman"/>
+                <w:b/>
+                <w:bCs/>
+                <w:sz w:val="20"/>
+                <w:szCs w:val="20"/>
+              </w:rPr>
+            </w:pPr>
+            <w:r>
+              <w:rPr>
+                <w:rFonts w:ascii="Times New Roman" w:hAnsi="Times New Roman" w:cs="Times New Roman"/>
+                <w:sz w:val="20"/>
+                <w:szCs w:val="20"/>
+              </w:rPr>
+              <w:t>315</w:t>
+            </w:r>
+          </w:p>
+        </w:tc>
+        <w:tc>
+          <w:tcPr>
+            <w:tcW w:w="1034" w:type="dxa"/>
+            <w:gridSpan w:val="2"/>
+            <w:tcBorders>
+              <w:top w:val="single" w:sz="4" w:space="0" w:color="auto"/>
+            </w:tcBorders>
+          </w:tcPr>
+          <w:p>
+            <w:pPr>
+              <w:jc w:val="right"/>
+              <w:rPr>
+                <w:rFonts w:ascii="Times New Roman" w:hAnsi="Times New Roman" w:cs="Times New Roman"/>
+                <w:b/>
+                <w:bCs/>
+                <w:sz w:val="20"/>
+                <w:szCs w:val="20"/>
+              </w:rPr>
+            </w:pPr>
+            <w:r>
+              <w:rPr>
+                <w:rFonts w:ascii="Times New Roman" w:hAnsi="Times New Roman" w:cs="Times New Roman"/>
+                <w:b/>
+                <w:bCs/>
+                <w:sz w:val="20"/>
+                <w:szCs w:val="20"/>
+              </w:rPr>
+              <w:t>&lt;0.001</w:t>
+            </w:r>
+          </w:p>
+        </w:tc>
+      </w:tr>
+      <w:tr>
+        <w:tc>
+          <w:tcPr>
+            <w:tcW w:w="1350" w:type="dxa"/>
+            <w:tcBorders>
+              <w:bottom w:val="single" w:sz="4" w:space="0" w:color="auto"/>
+            </w:tcBorders>
+          </w:tcPr>
+          <w:p>
+            <w:pPr>
+              <w:rPr>
+                <w:rFonts w:ascii="Times New Roman" w:hAnsi="Times New Roman" w:cs="Times New Roman"/>
+                <w:sz w:val="20"/>
+                <w:szCs w:val="20"/>
+              </w:rPr>
+            </w:pPr>
+            <w:proofErr w:type="gramStart"/>
+            <w:r>
+              <w:rPr>
+                <w:rFonts w:ascii="Times New Roman" w:hAnsi="Times New Roman" w:cs="Times New Roman"/>
+                <w:sz w:val="20"/>
+                <w:szCs w:val="20"/>
+              </w:rPr>
+              <w:t>C:N</w:t>
+            </w:r>
+            <w:proofErr w:type="gramEnd"/>
+          </w:p>
+        </w:tc>
+        <w:tc>
+          <w:tcPr>
+            <w:tcW w:w="270" w:type="dxa"/>
+            <w:gridSpan w:val="2"/>
+            <w:tcBorders>
+              <w:bottom w:val="single" w:sz="4" w:space="0" w:color="auto"/>
+            </w:tcBorders>
+          </w:tcPr>
+          <w:p>
+            <w:pPr>
+              <w:rPr>
+                <w:rFonts w:ascii="Times New Roman" w:hAnsi="Times New Roman" w:cs="Times New Roman"/>
+                <w:sz w:val="20"/>
+                <w:szCs w:val="20"/>
+              </w:rPr>
+            </w:pPr>
+          </w:p>
+        </w:tc>
+        <w:tc>
+          <w:tcPr>
+            <w:tcW w:w="5123" w:type="dxa"/>
+            <w:gridSpan w:val="10"/>
+            <w:tcBorders>
+              <w:bottom w:val="single" w:sz="4" w:space="0" w:color="auto"/>
+            </w:tcBorders>
+          </w:tcPr>
+          <w:p>
+            <w:pPr>
+              <w:rPr>
+                <w:rFonts w:ascii="Times New Roman" w:hAnsi="Times New Roman" w:cs="Times New Roman"/>
+                <w:sz w:val="20"/>
+                <w:szCs w:val="20"/>
+              </w:rPr>
+            </w:pPr>
+          </w:p>
+        </w:tc>
+        <w:tc>
+          <w:tcPr>
+            <w:tcW w:w="1673" w:type="dxa"/>
+            <w:gridSpan w:val="3"/>
+            <w:tcBorders>
+              <w:bottom w:val="single" w:sz="4" w:space="0" w:color="auto"/>
+            </w:tcBorders>
+          </w:tcPr>
+          <w:p>
+            <w:pPr>
+              <w:jc w:val="right"/>
+              <w:rPr>
+                <w:rFonts w:ascii="Times New Roman" w:hAnsi="Times New Roman" w:cs="Times New Roman"/>
+                <w:b/>
+                <w:bCs/>
+                <w:sz w:val="20"/>
+                <w:szCs w:val="20"/>
+              </w:rPr>
+            </w:pPr>
+            <w:r>
+              <w:rPr>
+                <w:rFonts w:ascii="Times New Roman" w:hAnsi="Times New Roman" w:cs="Times New Roman"/>
+                <w:sz w:val="20"/>
+                <w:szCs w:val="20"/>
+              </w:rPr>
+              <w:tab/>
+            </w:r>
+            <w:r>
+              <w:rPr>
+                <w:rFonts w:ascii="Times New Roman" w:hAnsi="Times New Roman" w:cs="Times New Roman"/>
+                <w:sz w:val="20"/>
+                <w:szCs w:val="20"/>
+              </w:rPr>
+              <w:t>160</w:t>
+            </w:r>
+          </w:p>
+        </w:tc>
+        <w:tc>
+          <w:tcPr>
+            <w:tcW w:w="1034" w:type="dxa"/>
+            <w:gridSpan w:val="2"/>
+            <w:tcBorders>
+              <w:bottom w:val="single" w:sz="4" w:space="0" w:color="auto"/>
+            </w:tcBorders>
+          </w:tcPr>
+          <w:p>
+            <w:pPr>
+              <w:jc w:val="right"/>
+              <w:rPr>
+                <w:rFonts w:ascii="Times New Roman" w:hAnsi="Times New Roman" w:cs="Times New Roman"/>
+                <w:sz w:val="20"/>
+                <w:szCs w:val="20"/>
+              </w:rPr>
+            </w:pPr>
+            <w:r>
+              <w:rPr>
+                <w:rFonts w:ascii="Times New Roman" w:hAnsi="Times New Roman" w:cs="Times New Roman"/>
+                <w:b/>
+                <w:bCs/>
+                <w:sz w:val="20"/>
+                <w:szCs w:val="20"/>
+              </w:rPr>
+              <w:t>0.01</w:t>
+            </w:r>
+            <w:r>
+              <w:rPr>
+                <w:rFonts w:ascii="Times New Roman" w:hAnsi="Times New Roman" w:cs="Times New Roman"/>
+                <w:b/>
+                <w:bCs/>
+                <w:sz w:val="20"/>
+                <w:szCs w:val="20"/>
+              </w:rPr>
+              <w:t>4</w:t>
+            </w:r>
+          </w:p>
+        </w:tc>
+      </w:tr>
+      <w:tr>
+        <w:tc>
+          <w:tcPr>
+            <w:tcW w:w="1350" w:type="dxa"/>
+            <w:tcBorders>
+              <w:top w:val="single" w:sz="4" w:space="0" w:color="auto"/>
+            </w:tcBorders>
+          </w:tcPr>
+          <w:p>
+            <w:pPr>
+              <w:rPr>
+                <w:rFonts w:ascii="Times New Roman" w:hAnsi="Times New Roman" w:cs="Times New Roman"/>
+                <w:sz w:val="10"/>
+                <w:szCs w:val="10"/>
+              </w:rPr>
+            </w:pPr>
+          </w:p>
+        </w:tc>
+        <w:tc>
+          <w:tcPr>
+            <w:tcW w:w="562" w:type="dxa"/>
+            <w:gridSpan w:val="4"/>
+            <w:tcBorders>
+              <w:top w:val="single" w:sz="4" w:space="0" w:color="auto"/>
+            </w:tcBorders>
+          </w:tcPr>
+          <w:p>
+            <w:pPr>
+              <w:rPr>
+                <w:rFonts w:ascii="Times New Roman" w:hAnsi="Times New Roman" w:cs="Times New Roman"/>
+                <w:sz w:val="10"/>
+                <w:szCs w:val="10"/>
+              </w:rPr>
+            </w:pPr>
+          </w:p>
+        </w:tc>
+        <w:tc>
+          <w:tcPr>
+            <w:tcW w:w="4831" w:type="dxa"/>
+            <w:gridSpan w:val="8"/>
+            <w:tcBorders>
+              <w:top w:val="single" w:sz="4" w:space="0" w:color="auto"/>
+            </w:tcBorders>
+          </w:tcPr>
+          <w:p>
+            <w:pPr>
+              <w:rPr>
+                <w:rFonts w:ascii="Times New Roman" w:hAnsi="Times New Roman" w:cs="Times New Roman"/>
+                <w:sz w:val="10"/>
+                <w:szCs w:val="10"/>
+              </w:rPr>
+            </w:pPr>
+          </w:p>
+        </w:tc>
+        <w:tc>
+          <w:tcPr>
+            <w:tcW w:w="456" w:type="dxa"/>
+            <w:tcBorders>
+              <w:top w:val="single" w:sz="4" w:space="0" w:color="auto"/>
+            </w:tcBorders>
+          </w:tcPr>
+          <w:p>
+            <w:pPr>
+              <w:jc w:val="right"/>
+              <w:rPr>
+                <w:rFonts w:ascii="Times New Roman" w:hAnsi="Times New Roman" w:cs="Times New Roman"/>
+                <w:sz w:val="10"/>
+                <w:szCs w:val="10"/>
+              </w:rPr>
+            </w:pPr>
+          </w:p>
+        </w:tc>
+        <w:tc>
+          <w:tcPr>
+            <w:tcW w:w="1356" w:type="dxa"/>
+            <w:gridSpan w:val="3"/>
+            <w:tcBorders>
+              <w:top w:val="single" w:sz="4" w:space="0" w:color="auto"/>
+            </w:tcBorders>
+          </w:tcPr>
+          <w:p>
+            <w:pPr>
+              <w:jc w:val="right"/>
+              <w:rPr>
+                <w:rFonts w:ascii="Times New Roman" w:hAnsi="Times New Roman" w:cs="Times New Roman"/>
+                <w:sz w:val="10"/>
+                <w:szCs w:val="10"/>
+              </w:rPr>
+            </w:pPr>
+          </w:p>
+        </w:tc>
+        <w:tc>
+          <w:tcPr>
+            <w:tcW w:w="895" w:type="dxa"/>
+            <w:tcBorders>
+              <w:top w:val="single" w:sz="4" w:space="0" w:color="auto"/>
+            </w:tcBorders>
+          </w:tcPr>
+          <w:p>
+            <w:pPr>
+              <w:jc w:val="right"/>
+              <w:rPr>
+                <w:rFonts w:ascii="Times New Roman" w:hAnsi="Times New Roman" w:cs="Times New Roman"/>
+                <w:sz w:val="10"/>
+                <w:szCs w:val="10"/>
+              </w:rPr>
+            </w:pPr>
+          </w:p>
+        </w:tc>
+      </w:tr>
+      <w:tr>
+        <w:tc>
+          <w:tcPr>
+            <w:tcW w:w="1350" w:type="dxa"/>
+          </w:tcPr>
+          <w:p>
+            <w:pPr>
+              <w:rPr>
+                <w:rFonts w:ascii="Times New Roman" w:hAnsi="Times New Roman" w:cs="Times New Roman"/>
+                <w:sz w:val="20"/>
+                <w:szCs w:val="20"/>
+              </w:rPr>
+            </w:pPr>
+            <w:r>
+              <w:rPr>
+                <w:rFonts w:ascii="Times New Roman" w:hAnsi="Times New Roman" w:cs="Times New Roman"/>
+                <w:sz w:val="20"/>
+                <w:szCs w:val="20"/>
+              </w:rPr>
+              <w:sym w:font="Symbol" w:char="F064"/>
+            </w:r>
+            <w:r>
+              <w:rPr>
+                <w:rFonts w:ascii="Times New Roman" w:hAnsi="Times New Roman" w:cs="Times New Roman"/>
+                <w:sz w:val="20"/>
+                <w:szCs w:val="20"/>
+                <w:vertAlign w:val="superscript"/>
+              </w:rPr>
+              <w:t>15</w:t>
+            </w:r>
+            <w:r>
+              <w:rPr>
+                <w:rFonts w:ascii="Times New Roman" w:hAnsi="Times New Roman" w:cs="Times New Roman"/>
+                <w:sz w:val="20"/>
+                <w:szCs w:val="20"/>
+              </w:rPr>
+              <w:t>N</w:t>
+            </w:r>
+          </w:p>
+        </w:tc>
+        <w:tc>
+          <w:tcPr>
+            <w:tcW w:w="2610" w:type="dxa"/>
+            <w:gridSpan w:val="6"/>
+          </w:tcPr>
+          <w:p>
+            <w:pPr>
+              <w:rPr>
+                <w:rFonts w:ascii="Times New Roman" w:hAnsi="Times New Roman" w:cs="Times New Roman"/>
+                <w:sz w:val="20"/>
+                <w:szCs w:val="20"/>
+              </w:rPr>
+            </w:pPr>
+            <w:r>
+              <w:rPr>
+                <w:rFonts w:ascii="Times New Roman" w:hAnsi="Times New Roman" w:cs="Times New Roman"/>
+                <w:sz w:val="20"/>
+                <w:szCs w:val="20"/>
+              </w:rPr>
+              <w:t xml:space="preserve">B &amp; </w:t>
+            </w:r>
+            <w:proofErr w:type="spellStart"/>
+            <w:r>
+              <w:rPr>
+                <w:rFonts w:ascii="Times New Roman" w:hAnsi="Times New Roman" w:cs="Times New Roman"/>
+                <w:sz w:val="20"/>
+                <w:szCs w:val="20"/>
+              </w:rPr>
+              <w:t>UnB</w:t>
+            </w:r>
+            <w:proofErr w:type="spellEnd"/>
+            <w:r>
+              <w:rPr>
+                <w:rFonts w:ascii="Times New Roman" w:hAnsi="Times New Roman" w:cs="Times New Roman"/>
+                <w:sz w:val="20"/>
+                <w:szCs w:val="20"/>
+              </w:rPr>
+              <w:t xml:space="preserve"> willow, plankton</w:t>
+            </w:r>
+          </w:p>
+        </w:tc>
+        <w:tc>
+          <w:tcPr>
+            <w:tcW w:w="2783" w:type="dxa"/>
+            <w:gridSpan w:val="6"/>
+          </w:tcPr>
+          <w:p>
+            <w:pPr>
+              <w:jc w:val="center"/>
+              <w:rPr>
+                <w:rFonts w:ascii="Times New Roman" w:hAnsi="Times New Roman" w:cs="Times New Roman"/>
+                <w:sz w:val="20"/>
+                <w:szCs w:val="20"/>
+              </w:rPr>
+            </w:pPr>
+            <w:r>
+              <w:rPr>
+                <w:rFonts w:ascii="Times New Roman" w:hAnsi="Times New Roman" w:cs="Times New Roman"/>
+                <w:sz w:val="20"/>
+                <w:szCs w:val="20"/>
+              </w:rPr>
+              <w:t xml:space="preserve">willow </w:t>
+            </w:r>
+            <w:r>
+              <w:rPr>
+                <w:rFonts w:ascii="Times New Roman" w:hAnsi="Times New Roman" w:cs="Times New Roman"/>
+                <w:i/>
+                <w:iCs/>
+                <w:sz w:val="20"/>
+                <w:szCs w:val="20"/>
+              </w:rPr>
+              <w:t>vs</w:t>
+            </w:r>
+            <w:r>
+              <w:rPr>
+                <w:rFonts w:ascii="Times New Roman" w:hAnsi="Times New Roman" w:cs="Times New Roman"/>
+                <w:sz w:val="20"/>
+                <w:szCs w:val="20"/>
+              </w:rPr>
+              <w:t>. plankton stock</w:t>
+            </w:r>
+          </w:p>
+        </w:tc>
+        <w:tc>
+          <w:tcPr>
+            <w:tcW w:w="1673" w:type="dxa"/>
+            <w:gridSpan w:val="3"/>
+          </w:tcPr>
+          <w:p>
+            <w:pPr>
+              <w:jc w:val="right"/>
+              <w:rPr>
+                <w:rFonts w:ascii="Times New Roman" w:hAnsi="Times New Roman" w:cs="Times New Roman"/>
+                <w:sz w:val="20"/>
+                <w:szCs w:val="20"/>
+              </w:rPr>
+            </w:pPr>
+            <w:r>
+              <w:rPr>
+                <w:rFonts w:ascii="Times New Roman" w:hAnsi="Times New Roman" w:cs="Times New Roman"/>
+                <w:sz w:val="20"/>
+                <w:szCs w:val="20"/>
+              </w:rPr>
+              <w:t>28</w:t>
+            </w:r>
+          </w:p>
+        </w:tc>
+        <w:tc>
+          <w:tcPr>
+            <w:tcW w:w="1034" w:type="dxa"/>
+            <w:gridSpan w:val="2"/>
+          </w:tcPr>
+          <w:p>
+            <w:pPr>
+              <w:jc w:val="right"/>
+              <w:rPr>
+                <w:rFonts w:ascii="Times New Roman" w:hAnsi="Times New Roman" w:cs="Times New Roman"/>
+                <w:b/>
+                <w:bCs/>
+                <w:sz w:val="20"/>
+                <w:szCs w:val="20"/>
+              </w:rPr>
+            </w:pPr>
+            <w:r>
+              <w:rPr>
+                <w:rFonts w:ascii="Times New Roman" w:hAnsi="Times New Roman" w:cs="Times New Roman"/>
+                <w:b/>
+                <w:bCs/>
+                <w:sz w:val="20"/>
+                <w:szCs w:val="20"/>
+              </w:rPr>
+              <w:t>0.001</w:t>
+            </w:r>
+          </w:p>
+        </w:tc>
+      </w:tr>
+      <w:tr>
+        <w:tc>
+          <w:tcPr>
+            <w:tcW w:w="1350" w:type="dxa"/>
+            <w:tcBorders>
+              <w:bottom w:val="single" w:sz="4" w:space="0" w:color="auto"/>
+            </w:tcBorders>
+          </w:tcPr>
+          <w:p>
+            <w:pPr>
+              <w:rPr>
+                <w:rFonts w:ascii="Times New Roman" w:hAnsi="Times New Roman" w:cs="Times New Roman"/>
+                <w:sz w:val="20"/>
+                <w:szCs w:val="20"/>
+              </w:rPr>
+            </w:pPr>
+            <w:proofErr w:type="gramStart"/>
+            <w:r>
+              <w:rPr>
+                <w:rFonts w:ascii="Times New Roman" w:hAnsi="Times New Roman" w:cs="Times New Roman"/>
+                <w:sz w:val="20"/>
+                <w:szCs w:val="20"/>
+              </w:rPr>
+              <w:t>C:N</w:t>
+            </w:r>
+            <w:proofErr w:type="gramEnd"/>
+          </w:p>
+        </w:tc>
+        <w:tc>
+          <w:tcPr>
+            <w:tcW w:w="562" w:type="dxa"/>
+            <w:gridSpan w:val="4"/>
+            <w:tcBorders>
+              <w:bottom w:val="single" w:sz="4" w:space="0" w:color="auto"/>
+            </w:tcBorders>
+          </w:tcPr>
+          <w:p>
+            <w:pPr>
+              <w:rPr>
+                <w:rFonts w:ascii="Times New Roman" w:hAnsi="Times New Roman" w:cs="Times New Roman"/>
+                <w:sz w:val="20"/>
+                <w:szCs w:val="20"/>
+              </w:rPr>
+            </w:pPr>
+          </w:p>
+        </w:tc>
+        <w:tc>
+          <w:tcPr>
+            <w:tcW w:w="4831" w:type="dxa"/>
+            <w:gridSpan w:val="8"/>
+            <w:tcBorders>
+              <w:bottom w:val="single" w:sz="4" w:space="0" w:color="auto"/>
+            </w:tcBorders>
+          </w:tcPr>
+          <w:p>
+            <w:pPr>
+              <w:rPr>
+                <w:rFonts w:ascii="Times New Roman" w:hAnsi="Times New Roman" w:cs="Times New Roman"/>
+                <w:sz w:val="20"/>
+                <w:szCs w:val="20"/>
+              </w:rPr>
+            </w:pPr>
+          </w:p>
+        </w:tc>
+        <w:tc>
+          <w:tcPr>
+            <w:tcW w:w="1673" w:type="dxa"/>
+            <w:gridSpan w:val="3"/>
+            <w:tcBorders>
+              <w:bottom w:val="single" w:sz="4" w:space="0" w:color="auto"/>
+            </w:tcBorders>
+          </w:tcPr>
+          <w:p>
+            <w:pPr>
+              <w:jc w:val="right"/>
+              <w:rPr>
+                <w:rFonts w:ascii="Times New Roman" w:hAnsi="Times New Roman" w:cs="Times New Roman"/>
+                <w:sz w:val="20"/>
+                <w:szCs w:val="20"/>
+              </w:rPr>
+            </w:pPr>
+            <w:r>
+              <w:rPr>
+                <w:rFonts w:ascii="Times New Roman" w:hAnsi="Times New Roman" w:cs="Times New Roman"/>
+                <w:sz w:val="20"/>
+                <w:szCs w:val="20"/>
+              </w:rPr>
+              <w:t>28</w:t>
+            </w:r>
+          </w:p>
+        </w:tc>
+        <w:tc>
+          <w:tcPr>
+            <w:tcW w:w="1034" w:type="dxa"/>
+            <w:gridSpan w:val="2"/>
+            <w:tcBorders>
+              <w:bottom w:val="single" w:sz="4" w:space="0" w:color="auto"/>
+            </w:tcBorders>
+          </w:tcPr>
+          <w:p>
+            <w:pPr>
+              <w:jc w:val="right"/>
+              <w:rPr>
+                <w:rFonts w:ascii="Times New Roman" w:hAnsi="Times New Roman" w:cs="Times New Roman"/>
+                <w:sz w:val="20"/>
+                <w:szCs w:val="20"/>
+              </w:rPr>
+            </w:pPr>
+            <w:r>
+              <w:rPr>
+                <w:rFonts w:ascii="Times New Roman" w:hAnsi="Times New Roman" w:cs="Times New Roman"/>
+                <w:b/>
+                <w:bCs/>
+                <w:sz w:val="20"/>
+                <w:szCs w:val="20"/>
+              </w:rPr>
+              <w:t>0.001</w:t>
+            </w:r>
+          </w:p>
+        </w:tc>
+      </w:tr>
+      <w:tr>
+        <w:tc>
+          <w:tcPr>
+            <w:tcW w:w="1350" w:type="dxa"/>
+            <w:tcBorders>
+              <w:top w:val="single" w:sz="4" w:space="0" w:color="auto"/>
+            </w:tcBorders>
+          </w:tcPr>
+          <w:p>
+            <w:pPr>
+              <w:rPr>
+                <w:rFonts w:ascii="Times New Roman" w:hAnsi="Times New Roman" w:cs="Times New Roman"/>
+                <w:sz w:val="20"/>
+                <w:szCs w:val="20"/>
+              </w:rPr>
+            </w:pPr>
+          </w:p>
+        </w:tc>
+        <w:tc>
+          <w:tcPr>
+            <w:tcW w:w="562" w:type="dxa"/>
+            <w:gridSpan w:val="4"/>
+            <w:tcBorders>
+              <w:top w:val="single" w:sz="4" w:space="0" w:color="auto"/>
+            </w:tcBorders>
+          </w:tcPr>
+          <w:p>
+            <w:pPr>
+              <w:rPr>
+                <w:rFonts w:ascii="Times New Roman" w:hAnsi="Times New Roman" w:cs="Times New Roman"/>
+                <w:sz w:val="20"/>
+                <w:szCs w:val="20"/>
+              </w:rPr>
+            </w:pPr>
+          </w:p>
+        </w:tc>
+        <w:tc>
+          <w:tcPr>
+            <w:tcW w:w="3527" w:type="dxa"/>
+            <w:gridSpan w:val="5"/>
+            <w:tcBorders>
+              <w:top w:val="single" w:sz="4" w:space="0" w:color="auto"/>
+            </w:tcBorders>
+          </w:tcPr>
+          <w:p>
+            <w:pPr>
+              <w:rPr>
+                <w:rFonts w:ascii="Times New Roman" w:hAnsi="Times New Roman" w:cs="Times New Roman"/>
+                <w:sz w:val="20"/>
+                <w:szCs w:val="20"/>
+              </w:rPr>
+            </w:pPr>
+          </w:p>
+        </w:tc>
+        <w:tc>
+          <w:tcPr>
+            <w:tcW w:w="806" w:type="dxa"/>
+            <w:tcBorders>
+              <w:top w:val="single" w:sz="4" w:space="0" w:color="auto"/>
+            </w:tcBorders>
+          </w:tcPr>
+          <w:p>
+            <w:pPr>
+              <w:jc w:val="right"/>
+              <w:rPr>
+                <w:rFonts w:ascii="Times New Roman" w:hAnsi="Times New Roman" w:cs="Times New Roman"/>
+                <w:sz w:val="20"/>
+                <w:szCs w:val="20"/>
+              </w:rPr>
+            </w:pPr>
+          </w:p>
+        </w:tc>
+        <w:tc>
+          <w:tcPr>
+            <w:tcW w:w="2171" w:type="dxa"/>
+            <w:gridSpan w:val="5"/>
+            <w:tcBorders>
+              <w:top w:val="single" w:sz="4" w:space="0" w:color="auto"/>
+            </w:tcBorders>
+          </w:tcPr>
+          <w:p>
+            <w:pPr>
+              <w:jc w:val="right"/>
+              <w:rPr>
+                <w:rFonts w:ascii="Times New Roman" w:hAnsi="Times New Roman" w:cs="Times New Roman"/>
+                <w:b/>
+                <w:bCs/>
+                <w:sz w:val="20"/>
+                <w:szCs w:val="20"/>
+              </w:rPr>
+            </w:pPr>
+          </w:p>
+        </w:tc>
+        <w:tc>
+          <w:tcPr>
+            <w:tcW w:w="1034" w:type="dxa"/>
+            <w:gridSpan w:val="2"/>
+            <w:tcBorders>
+              <w:top w:val="single" w:sz="4" w:space="0" w:color="auto"/>
+            </w:tcBorders>
+          </w:tcPr>
+          <w:p>
+            <w:pPr>
+              <w:jc w:val="right"/>
+              <w:rPr>
+                <w:rFonts w:ascii="Times New Roman" w:hAnsi="Times New Roman" w:cs="Times New Roman"/>
+                <w:b/>
+                <w:bCs/>
+                <w:sz w:val="20"/>
+                <w:szCs w:val="20"/>
+              </w:rPr>
+            </w:pPr>
+          </w:p>
+        </w:tc>
+      </w:tr>
+      <w:tr>
+        <w:tc>
+          <w:tcPr>
+            <w:tcW w:w="1912" w:type="dxa"/>
+            <w:gridSpan w:val="5"/>
+            <w:tcBorders>
+              <w:bottom w:val="single" w:sz="4" w:space="0" w:color="auto"/>
+            </w:tcBorders>
+          </w:tcPr>
+          <w:p>
+            <w:pPr>
+              <w:rPr>
+                <w:rFonts w:ascii="Times New Roman" w:hAnsi="Times New Roman" w:cs="Times New Roman"/>
+                <w:b/>
+                <w:bCs/>
+                <w:sz w:val="20"/>
+                <w:szCs w:val="20"/>
+              </w:rPr>
+            </w:pPr>
+            <w:r>
+              <w:rPr>
+                <w:rFonts w:ascii="Times New Roman" w:hAnsi="Times New Roman" w:cs="Times New Roman"/>
+                <w:b/>
+                <w:bCs/>
+                <w:sz w:val="20"/>
+                <w:szCs w:val="20"/>
+              </w:rPr>
+              <w:t>Linear models</w:t>
+            </w:r>
+          </w:p>
+        </w:tc>
+        <w:tc>
+          <w:tcPr>
+            <w:tcW w:w="3527" w:type="dxa"/>
+            <w:gridSpan w:val="5"/>
+            <w:tcBorders>
+              <w:bottom w:val="single" w:sz="4" w:space="0" w:color="auto"/>
+            </w:tcBorders>
+          </w:tcPr>
+          <w:p>
+            <w:pPr>
+              <w:rPr>
+                <w:rFonts w:ascii="Times New Roman" w:hAnsi="Times New Roman" w:cs="Times New Roman"/>
+                <w:sz w:val="20"/>
+                <w:szCs w:val="20"/>
+              </w:rPr>
+            </w:pPr>
+          </w:p>
+        </w:tc>
+        <w:tc>
+          <w:tcPr>
+            <w:tcW w:w="806" w:type="dxa"/>
+            <w:tcBorders>
+              <w:bottom w:val="single" w:sz="4" w:space="0" w:color="auto"/>
+            </w:tcBorders>
+          </w:tcPr>
+          <w:p>
+            <w:pPr>
+              <w:jc w:val="right"/>
+              <w:rPr>
+                <w:rFonts w:ascii="Times New Roman" w:hAnsi="Times New Roman" w:cs="Times New Roman"/>
+                <w:sz w:val="20"/>
+                <w:szCs w:val="20"/>
+              </w:rPr>
+            </w:pPr>
+          </w:p>
+        </w:tc>
+        <w:tc>
+          <w:tcPr>
+            <w:tcW w:w="2171" w:type="dxa"/>
+            <w:gridSpan w:val="5"/>
+            <w:tcBorders>
+              <w:bottom w:val="single" w:sz="4" w:space="0" w:color="auto"/>
+            </w:tcBorders>
+          </w:tcPr>
+          <w:p>
+            <w:pPr>
+              <w:jc w:val="right"/>
+              <w:rPr>
+                <w:rFonts w:ascii="Times New Roman" w:hAnsi="Times New Roman" w:cs="Times New Roman"/>
+                <w:sz w:val="20"/>
+                <w:szCs w:val="20"/>
+              </w:rPr>
+            </w:pPr>
+          </w:p>
+        </w:tc>
+        <w:tc>
+          <w:tcPr>
+            <w:tcW w:w="1034" w:type="dxa"/>
+            <w:gridSpan w:val="2"/>
+            <w:tcBorders>
+              <w:bottom w:val="single" w:sz="4" w:space="0" w:color="auto"/>
+            </w:tcBorders>
+          </w:tcPr>
+          <w:p>
+            <w:pPr>
+              <w:jc w:val="right"/>
+              <w:rPr>
+                <w:rFonts w:ascii="Times New Roman" w:hAnsi="Times New Roman" w:cs="Times New Roman"/>
+                <w:sz w:val="20"/>
+                <w:szCs w:val="20"/>
+              </w:rPr>
+            </w:pPr>
+          </w:p>
+        </w:tc>
+      </w:tr>
+      <w:tr>
+        <w:tc>
+          <w:tcPr>
+            <w:tcW w:w="1890" w:type="dxa"/>
+            <w:gridSpan w:val="4"/>
+            <w:tcBorders>
+              <w:top w:val="single" w:sz="4" w:space="0" w:color="auto"/>
+            </w:tcBorders>
+          </w:tcPr>
+          <w:p>
+            <w:pPr>
+              <w:rPr>
+                <w:rFonts w:ascii="Times New Roman" w:hAnsi="Times New Roman" w:cs="Times New Roman"/>
+                <w:i/>
+                <w:iCs/>
+                <w:sz w:val="20"/>
+                <w:szCs w:val="20"/>
+              </w:rPr>
+            </w:pPr>
+            <w:r>
+              <w:rPr>
+                <w:rFonts w:ascii="Times New Roman" w:hAnsi="Times New Roman" w:cs="Times New Roman"/>
+                <w:i/>
+                <w:iCs/>
+                <w:sz w:val="20"/>
+                <w:szCs w:val="20"/>
+              </w:rPr>
+              <w:t>Metric</w:t>
+            </w:r>
+          </w:p>
+        </w:tc>
+        <w:tc>
+          <w:tcPr>
+            <w:tcW w:w="1440" w:type="dxa"/>
+            <w:gridSpan w:val="2"/>
+            <w:tcBorders>
+              <w:top w:val="single" w:sz="4" w:space="0" w:color="auto"/>
+            </w:tcBorders>
+          </w:tcPr>
+          <w:p>
+            <w:pPr>
+              <w:rPr>
+                <w:rFonts w:ascii="Times New Roman" w:hAnsi="Times New Roman" w:cs="Times New Roman"/>
+                <w:i/>
+                <w:iCs/>
+                <w:sz w:val="20"/>
+                <w:szCs w:val="20"/>
+              </w:rPr>
+            </w:pPr>
+            <w:r>
+              <w:rPr>
+                <w:rFonts w:ascii="Times New Roman" w:hAnsi="Times New Roman" w:cs="Times New Roman"/>
+                <w:i/>
+                <w:iCs/>
+                <w:sz w:val="20"/>
+                <w:szCs w:val="20"/>
+              </w:rPr>
+              <w:t>Material</w:t>
+            </w:r>
+          </w:p>
+        </w:tc>
+        <w:tc>
+          <w:tcPr>
+            <w:tcW w:w="1080" w:type="dxa"/>
+            <w:gridSpan w:val="2"/>
+            <w:tcBorders>
+              <w:top w:val="single" w:sz="4" w:space="0" w:color="auto"/>
+            </w:tcBorders>
+          </w:tcPr>
+          <w:p>
+            <w:pPr>
+              <w:jc w:val="right"/>
+              <w:rPr>
+                <w:rFonts w:ascii="Times New Roman" w:hAnsi="Times New Roman" w:cs="Times New Roman"/>
+                <w:i/>
+                <w:iCs/>
+                <w:sz w:val="20"/>
+                <w:szCs w:val="20"/>
+              </w:rPr>
+            </w:pPr>
+            <w:r>
+              <w:rPr>
+                <w:rFonts w:ascii="Times New Roman" w:hAnsi="Times New Roman" w:cs="Times New Roman"/>
+                <w:i/>
+                <w:iCs/>
+                <w:sz w:val="20"/>
+                <w:szCs w:val="20"/>
+              </w:rPr>
+              <w:t>Effect</w:t>
+            </w:r>
+          </w:p>
+        </w:tc>
+        <w:tc>
+          <w:tcPr>
+            <w:tcW w:w="810" w:type="dxa"/>
+            <w:tcBorders>
+              <w:top w:val="single" w:sz="4" w:space="0" w:color="auto"/>
+            </w:tcBorders>
+          </w:tcPr>
+          <w:p>
+            <w:pPr>
+              <w:jc w:val="right"/>
+              <w:rPr>
+                <w:rFonts w:ascii="Times New Roman" w:hAnsi="Times New Roman" w:cs="Times New Roman"/>
+                <w:i/>
+                <w:iCs/>
+                <w:sz w:val="20"/>
+                <w:szCs w:val="20"/>
+              </w:rPr>
+            </w:pPr>
+            <w:r>
+              <w:rPr>
+                <w:rFonts w:ascii="Times New Roman" w:hAnsi="Times New Roman" w:cs="Times New Roman"/>
+                <w:i/>
+                <w:iCs/>
+                <w:sz w:val="20"/>
+                <w:szCs w:val="20"/>
+              </w:rPr>
+              <w:t>df</w:t>
+            </w:r>
+          </w:p>
+        </w:tc>
+        <w:tc>
+          <w:tcPr>
+            <w:tcW w:w="1170" w:type="dxa"/>
+            <w:gridSpan w:val="3"/>
+            <w:tcBorders>
+              <w:top w:val="single" w:sz="4" w:space="0" w:color="auto"/>
+            </w:tcBorders>
+          </w:tcPr>
+          <w:p>
+            <w:pPr>
+              <w:jc w:val="right"/>
+              <w:rPr>
+                <w:rFonts w:ascii="Times New Roman" w:hAnsi="Times New Roman" w:cs="Times New Roman"/>
+                <w:i/>
+                <w:iCs/>
+                <w:sz w:val="20"/>
+                <w:szCs w:val="20"/>
+              </w:rPr>
+            </w:pPr>
+            <w:r>
+              <w:rPr>
+                <w:rFonts w:ascii="Times New Roman" w:hAnsi="Times New Roman" w:cs="Times New Roman"/>
+                <w:i/>
+                <w:iCs/>
+                <w:sz w:val="20"/>
+                <w:szCs w:val="20"/>
+              </w:rPr>
+              <w:t>SS</w:t>
+            </w:r>
+          </w:p>
+        </w:tc>
+        <w:tc>
+          <w:tcPr>
+            <w:tcW w:w="1080" w:type="dxa"/>
+            <w:gridSpan w:val="3"/>
+            <w:tcBorders>
+              <w:top w:val="single" w:sz="4" w:space="0" w:color="auto"/>
+            </w:tcBorders>
+          </w:tcPr>
+          <w:p>
+            <w:pPr>
+              <w:jc w:val="right"/>
+              <w:rPr>
+                <w:rFonts w:ascii="Times New Roman" w:hAnsi="Times New Roman" w:cs="Times New Roman"/>
+                <w:i/>
+                <w:iCs/>
+                <w:sz w:val="20"/>
+                <w:szCs w:val="20"/>
+              </w:rPr>
+            </w:pPr>
+            <w:r>
+              <w:rPr>
+                <w:rFonts w:ascii="Times New Roman" w:hAnsi="Times New Roman" w:cs="Times New Roman"/>
+                <w:i/>
+                <w:iCs/>
+                <w:sz w:val="20"/>
+                <w:szCs w:val="20"/>
+              </w:rPr>
+              <w:t>MS</w:t>
+            </w:r>
+          </w:p>
+        </w:tc>
+        <w:tc>
+          <w:tcPr>
+            <w:tcW w:w="946" w:type="dxa"/>
+            <w:tcBorders>
+              <w:top w:val="single" w:sz="4" w:space="0" w:color="auto"/>
+            </w:tcBorders>
+          </w:tcPr>
+          <w:p>
+            <w:pPr>
+              <w:jc w:val="right"/>
+              <w:rPr>
+                <w:rFonts w:ascii="Times New Roman" w:hAnsi="Times New Roman" w:cs="Times New Roman"/>
+                <w:i/>
+                <w:iCs/>
+                <w:sz w:val="20"/>
+                <w:szCs w:val="20"/>
+              </w:rPr>
+            </w:pPr>
+            <w:r>
+              <w:rPr>
+                <w:rFonts w:ascii="Times New Roman" w:hAnsi="Times New Roman" w:cs="Times New Roman"/>
+                <w:i/>
+                <w:iCs/>
+                <w:sz w:val="20"/>
+                <w:szCs w:val="20"/>
+              </w:rPr>
+              <w:t>F</w:t>
+            </w:r>
+          </w:p>
+        </w:tc>
+        <w:tc>
+          <w:tcPr>
+            <w:tcW w:w="1034" w:type="dxa"/>
+            <w:gridSpan w:val="2"/>
+            <w:tcBorders>
+              <w:top w:val="single" w:sz="4" w:space="0" w:color="auto"/>
+            </w:tcBorders>
+          </w:tcPr>
+          <w:p>
+            <w:pPr>
+              <w:jc w:val="right"/>
+              <w:rPr>
+                <w:rFonts w:ascii="Times New Roman" w:hAnsi="Times New Roman" w:cs="Times New Roman"/>
+                <w:i/>
+                <w:iCs/>
+                <w:sz w:val="20"/>
+                <w:szCs w:val="20"/>
+              </w:rPr>
+            </w:pPr>
+            <w:r>
+              <w:rPr>
+                <w:rFonts w:ascii="Times New Roman" w:hAnsi="Times New Roman" w:cs="Times New Roman"/>
+                <w:i/>
+                <w:iCs/>
+                <w:sz w:val="20"/>
+                <w:szCs w:val="20"/>
+              </w:rPr>
+              <w:t>p-value</w:t>
+            </w:r>
+          </w:p>
+        </w:tc>
+      </w:tr>
+      <w:tr>
+        <w:tc>
+          <w:tcPr>
             <w:tcW w:w="1530" w:type="dxa"/>
             <w:gridSpan w:val="2"/>
-            <w:tcBorders>
-              <w:top w:val="single" w:sz="4" w:space="0" w:color="auto"/>
-            </w:tcBorders>
-          </w:tcPr>
-          <w:p>
-            <w:pPr>
-              <w:rPr>
-                <w:rFonts w:ascii="Times New Roman" w:hAnsi="Times New Roman" w:cs="Times New Roman"/>
-                <w:sz w:val="20"/>
-                <w:szCs w:val="20"/>
-              </w:rPr>
-            </w:pPr>
+          </w:tcPr>
+          <w:p>
+            <w:pPr>
+              <w:rPr>
+                <w:rFonts w:ascii="Times New Roman" w:hAnsi="Times New Roman" w:cs="Times New Roman"/>
+                <w:sz w:val="20"/>
+                <w:szCs w:val="20"/>
+              </w:rPr>
+            </w:pPr>
+            <w:r>
+              <w:rPr>
+                <w:rFonts w:ascii="Times New Roman" w:hAnsi="Times New Roman" w:cs="Times New Roman"/>
+                <w:sz w:val="20"/>
+                <w:szCs w:val="20"/>
+              </w:rPr>
+              <w:t>sage-</w:t>
+            </w:r>
             <w:r>
               <w:rPr>
                 <w:rFonts w:ascii="Times New Roman" w:hAnsi="Times New Roman" w:cs="Times New Roman"/>
@@ -439,11 +1712,8 @@
         </w:tc>
         <w:tc>
           <w:tcPr>
-            <w:tcW w:w="2430" w:type="dxa"/>
+            <w:tcW w:w="1800" w:type="dxa"/>
             <w:gridSpan w:val="4"/>
-            <w:tcBorders>
-              <w:top w:val="single" w:sz="4" w:space="0" w:color="auto"/>
-            </w:tcBorders>
           </w:tcPr>
           <w:p>
             <w:pPr>
@@ -483,75 +1753,135 @@
         </w:tc>
         <w:tc>
           <w:tcPr>
-            <w:tcW w:w="2783" w:type="dxa"/>
-            <w:gridSpan w:val="6"/>
-            <w:tcBorders>
-              <w:top w:val="single" w:sz="4" w:space="0" w:color="auto"/>
-            </w:tcBorders>
-          </w:tcPr>
-          <w:p>
-            <w:pPr>
-              <w:jc w:val="center"/>
-              <w:rPr>
-                <w:rFonts w:ascii="Times New Roman" w:hAnsi="Times New Roman" w:cs="Times New Roman"/>
-                <w:sz w:val="20"/>
-                <w:szCs w:val="20"/>
-              </w:rPr>
-            </w:pPr>
-            <w:r>
-              <w:rPr>
-                <w:rFonts w:ascii="Times New Roman" w:hAnsi="Times New Roman" w:cs="Times New Roman"/>
-                <w:sz w:val="20"/>
-                <w:szCs w:val="20"/>
-              </w:rPr>
-              <w:t xml:space="preserve">willow </w:t>
-            </w:r>
-            <w:r>
-              <w:rPr>
-                <w:rFonts w:ascii="Times New Roman" w:hAnsi="Times New Roman" w:cs="Times New Roman"/>
-                <w:i/>
-                <w:iCs/>
-                <w:sz w:val="20"/>
-                <w:szCs w:val="20"/>
-              </w:rPr>
-              <w:t>vs</w:t>
-            </w:r>
-            <w:r>
-              <w:rPr>
-                <w:rFonts w:ascii="Times New Roman" w:hAnsi="Times New Roman" w:cs="Times New Roman"/>
-                <w:sz w:val="20"/>
-                <w:szCs w:val="20"/>
-              </w:rPr>
-              <w:t>. sage</w:t>
-            </w:r>
-          </w:p>
-        </w:tc>
-        <w:tc>
-          <w:tcPr>
-            <w:tcW w:w="1673" w:type="dxa"/>
+            <w:tcW w:w="1080" w:type="dxa"/>
+            <w:gridSpan w:val="2"/>
+          </w:tcPr>
+          <w:p>
+            <w:pPr>
+              <w:jc w:val="right"/>
+              <w:rPr>
+                <w:rFonts w:ascii="Times New Roman" w:hAnsi="Times New Roman" w:cs="Times New Roman"/>
+                <w:sz w:val="20"/>
+                <w:szCs w:val="20"/>
+              </w:rPr>
+            </w:pPr>
+            <w:r>
+              <w:rPr>
+                <w:rFonts w:ascii="Times New Roman" w:hAnsi="Times New Roman" w:cs="Times New Roman"/>
+                <w:sz w:val="20"/>
+                <w:szCs w:val="20"/>
+              </w:rPr>
+              <w:t>Treatment</w:t>
+            </w:r>
+          </w:p>
+        </w:tc>
+        <w:tc>
+          <w:tcPr>
+            <w:tcW w:w="810" w:type="dxa"/>
+          </w:tcPr>
+          <w:p>
+            <w:pPr>
+              <w:jc w:val="right"/>
+              <w:rPr>
+                <w:rFonts w:ascii="Times New Roman" w:hAnsi="Times New Roman" w:cs="Times New Roman"/>
+                <w:sz w:val="20"/>
+                <w:szCs w:val="20"/>
+              </w:rPr>
+            </w:pPr>
+            <w:r>
+              <w:rPr>
+                <w:rFonts w:ascii="Times New Roman" w:hAnsi="Times New Roman" w:cs="Times New Roman"/>
+                <w:sz w:val="20"/>
+                <w:szCs w:val="20"/>
+              </w:rPr>
+              <w:t>2</w:t>
+            </w:r>
+          </w:p>
+        </w:tc>
+        <w:tc>
+          <w:tcPr>
+            <w:tcW w:w="1170" w:type="dxa"/>
             <w:gridSpan w:val="3"/>
-            <w:tcBorders>
-              <w:top w:val="single" w:sz="4" w:space="0" w:color="auto"/>
-            </w:tcBorders>
-          </w:tcPr>
-          <w:p>
-            <w:pPr>
-              <w:jc w:val="right"/>
-              <w:rPr>
-                <w:rFonts w:ascii="Times New Roman" w:hAnsi="Times New Roman" w:cs="Times New Roman"/>
-                <w:b/>
-                <w:bCs/>
-                <w:sz w:val="20"/>
-                <w:szCs w:val="20"/>
-              </w:rPr>
-            </w:pPr>
-            <w:r>
-              <w:rPr>
-                <w:rFonts w:ascii="Times New Roman" w:hAnsi="Times New Roman" w:cs="Times New Roman"/>
-                <w:sz w:val="20"/>
-                <w:szCs w:val="20"/>
-              </w:rPr>
-              <w:t>144</w:t>
+          </w:tcPr>
+          <w:p>
+            <w:pPr>
+              <w:jc w:val="right"/>
+              <w:rPr>
+                <w:rFonts w:ascii="Times New Roman" w:hAnsi="Times New Roman" w:cs="Times New Roman"/>
+                <w:sz w:val="20"/>
+                <w:szCs w:val="20"/>
+              </w:rPr>
+            </w:pPr>
+            <w:r>
+              <w:rPr>
+                <w:rFonts w:ascii="Times New Roman" w:hAnsi="Times New Roman" w:cs="Times New Roman"/>
+                <w:sz w:val="20"/>
+                <w:szCs w:val="20"/>
+              </w:rPr>
+              <w:t>5</w:t>
+            </w:r>
+            <w:r>
+              <w:rPr>
+                <w:rFonts w:ascii="Times New Roman" w:hAnsi="Times New Roman" w:cs="Times New Roman"/>
+                <w:sz w:val="20"/>
+                <w:szCs w:val="20"/>
+              </w:rPr>
+              <w:t>,</w:t>
+            </w:r>
+            <w:r>
+              <w:rPr>
+                <w:rFonts w:ascii="Times New Roman" w:hAnsi="Times New Roman" w:cs="Times New Roman"/>
+                <w:sz w:val="20"/>
+                <w:szCs w:val="20"/>
+              </w:rPr>
+              <w:t>178</w:t>
+            </w:r>
+          </w:p>
+        </w:tc>
+        <w:tc>
+          <w:tcPr>
+            <w:tcW w:w="1080" w:type="dxa"/>
+            <w:gridSpan w:val="3"/>
+          </w:tcPr>
+          <w:p>
+            <w:pPr>
+              <w:jc w:val="right"/>
+              <w:rPr>
+                <w:rFonts w:ascii="Times New Roman" w:hAnsi="Times New Roman" w:cs="Times New Roman"/>
+                <w:sz w:val="20"/>
+                <w:szCs w:val="20"/>
+              </w:rPr>
+            </w:pPr>
+            <w:r>
+              <w:rPr>
+                <w:rFonts w:ascii="Times New Roman" w:hAnsi="Times New Roman" w:cs="Times New Roman"/>
+                <w:sz w:val="20"/>
+                <w:szCs w:val="20"/>
+              </w:rPr>
+              <w:t>2,589</w:t>
+            </w:r>
+          </w:p>
+        </w:tc>
+        <w:tc>
+          <w:tcPr>
+            <w:tcW w:w="946" w:type="dxa"/>
+          </w:tcPr>
+          <w:p>
+            <w:pPr>
+              <w:jc w:val="right"/>
+              <w:rPr>
+                <w:rFonts w:ascii="Times New Roman" w:hAnsi="Times New Roman" w:cs="Times New Roman"/>
+                <w:sz w:val="20"/>
+                <w:szCs w:val="20"/>
+              </w:rPr>
+            </w:pPr>
+            <w:r>
+              <w:rPr>
+                <w:rFonts w:ascii="Times New Roman" w:hAnsi="Times New Roman" w:cs="Times New Roman"/>
+                <w:sz w:val="20"/>
+                <w:szCs w:val="20"/>
+              </w:rPr>
+              <w:t>0.913</w:t>
             </w:r>
           </w:p>
         </w:tc>
@@ -559,30 +1889,23 @@
           <w:tcPr>
             <w:tcW w:w="1034" w:type="dxa"/>
             <w:gridSpan w:val="2"/>
-            <w:tcBorders>
-              <w:top w:val="single" w:sz="4" w:space="0" w:color="auto"/>
-            </w:tcBorders>
-          </w:tcPr>
-          <w:p>
-            <w:pPr>
-              <w:jc w:val="right"/>
-              <w:rPr>
-                <w:rFonts w:ascii="Times New Roman" w:hAnsi="Times New Roman" w:cs="Times New Roman"/>
-                <w:b/>
-                <w:bCs/>
-                <w:sz w:val="20"/>
-                <w:szCs w:val="20"/>
-              </w:rPr>
-            </w:pPr>
-            <w:r>
-              <w:rPr>
-                <w:rFonts w:ascii="Times New Roman" w:hAnsi="Times New Roman" w:cs="Times New Roman"/>
-                <w:b/>
-                <w:bCs/>
-                <w:sz w:val="20"/>
-                <w:szCs w:val="20"/>
-              </w:rPr>
-              <w:t>&lt;0.001</w:t>
+          </w:tcPr>
+          <w:p>
+            <w:pPr>
+              <w:jc w:val="right"/>
+              <w:rPr>
+                <w:rFonts w:ascii="Times New Roman" w:hAnsi="Times New Roman" w:cs="Times New Roman"/>
+                <w:sz w:val="20"/>
+                <w:szCs w:val="20"/>
+              </w:rPr>
+            </w:pPr>
+            <w:r>
+              <w:rPr>
+                <w:rFonts w:ascii="Times New Roman" w:hAnsi="Times New Roman" w:cs="Times New Roman"/>
+                <w:sz w:val="20"/>
+                <w:szCs w:val="20"/>
+              </w:rPr>
+              <w:t>0.423</w:t>
             </w:r>
           </w:p>
         </w:tc>
@@ -603,21 +1926,82 @@
                 <w:szCs w:val="20"/>
               </w:rPr>
             </w:pPr>
-            <w:proofErr w:type="gramStart"/>
-            <w:r>
-              <w:rPr>
-                <w:rFonts w:ascii="Times New Roman" w:hAnsi="Times New Roman" w:cs="Times New Roman"/>
-                <w:sz w:val="20"/>
-                <w:szCs w:val="20"/>
-              </w:rPr>
-              <w:t>C:N</w:t>
-            </w:r>
-            <w:proofErr w:type="gramEnd"/>
-          </w:p>
-        </w:tc>
-        <w:tc>
-          <w:tcPr>
-            <w:tcW w:w="562" w:type="dxa"/>
+          </w:p>
+        </w:tc>
+        <w:tc>
+          <w:tcPr>
+            <w:tcW w:w="1980" w:type="dxa"/>
+            <w:gridSpan w:val="5"/>
+            <w:tcBorders>
+              <w:bottom w:val="single" w:sz="4" w:space="0" w:color="auto"/>
+            </w:tcBorders>
+          </w:tcPr>
+          <w:p>
+            <w:pPr>
+              <w:rPr>
+                <w:rFonts w:ascii="Times New Roman" w:hAnsi="Times New Roman" w:cs="Times New Roman"/>
+                <w:sz w:val="20"/>
+                <w:szCs w:val="20"/>
+              </w:rPr>
+            </w:pPr>
+          </w:p>
+        </w:tc>
+        <w:tc>
+          <w:tcPr>
+            <w:tcW w:w="1080" w:type="dxa"/>
+            <w:gridSpan w:val="2"/>
+            <w:tcBorders>
+              <w:bottom w:val="single" w:sz="4" w:space="0" w:color="auto"/>
+            </w:tcBorders>
+          </w:tcPr>
+          <w:p>
+            <w:pPr>
+              <w:jc w:val="right"/>
+              <w:rPr>
+                <w:rFonts w:ascii="Times New Roman" w:hAnsi="Times New Roman" w:cs="Times New Roman"/>
+                <w:sz w:val="20"/>
+                <w:szCs w:val="20"/>
+              </w:rPr>
+            </w:pPr>
+            <w:r>
+              <w:rPr>
+                <w:rFonts w:ascii="Times New Roman" w:hAnsi="Times New Roman" w:cs="Times New Roman"/>
+                <w:sz w:val="20"/>
+                <w:szCs w:val="20"/>
+              </w:rPr>
+              <w:t>Residual</w:t>
+            </w:r>
+          </w:p>
+        </w:tc>
+        <w:tc>
+          <w:tcPr>
+            <w:tcW w:w="810" w:type="dxa"/>
+            <w:tcBorders>
+              <w:bottom w:val="single" w:sz="4" w:space="0" w:color="auto"/>
+            </w:tcBorders>
+          </w:tcPr>
+          <w:p>
+            <w:pPr>
+              <w:jc w:val="right"/>
+              <w:rPr>
+                <w:rFonts w:ascii="Times New Roman" w:hAnsi="Times New Roman" w:cs="Times New Roman"/>
+                <w:sz w:val="20"/>
+                <w:szCs w:val="20"/>
+              </w:rPr>
+            </w:pPr>
+            <w:r>
+              <w:rPr>
+                <w:rFonts w:ascii="Times New Roman" w:hAnsi="Times New Roman" w:cs="Times New Roman"/>
+                <w:sz w:val="20"/>
+                <w:szCs w:val="20"/>
+              </w:rPr>
+              <w:t>15</w:t>
+            </w:r>
+          </w:p>
+        </w:tc>
+        <w:tc>
+          <w:tcPr>
+            <w:tcW w:w="1170" w:type="dxa"/>
             <w:gridSpan w:val="3"/>
             <w:tcBorders>
               <w:bottom w:val="single" w:sz="4" w:space="0" w:color="auto"/>
@@ -625,35 +2009,26 @@
           </w:tcPr>
           <w:p>
             <w:pPr>
-              <w:rPr>
-                <w:rFonts w:ascii="Times New Roman" w:hAnsi="Times New Roman" w:cs="Times New Roman"/>
-                <w:sz w:val="20"/>
-                <w:szCs w:val="20"/>
-              </w:rPr>
-            </w:pPr>
-          </w:p>
-        </w:tc>
-        <w:tc>
-          <w:tcPr>
-            <w:tcW w:w="4831" w:type="dxa"/>
-            <w:gridSpan w:val="8"/>
-            <w:tcBorders>
-              <w:bottom w:val="single" w:sz="4" w:space="0" w:color="auto"/>
-            </w:tcBorders>
-          </w:tcPr>
-          <w:p>
-            <w:pPr>
-              <w:rPr>
-                <w:rFonts w:ascii="Times New Roman" w:hAnsi="Times New Roman" w:cs="Times New Roman"/>
-                <w:sz w:val="20"/>
-                <w:szCs w:val="20"/>
-              </w:rPr>
-            </w:pPr>
-          </w:p>
-        </w:tc>
-        <w:tc>
-          <w:tcPr>
-            <w:tcW w:w="1673" w:type="dxa"/>
+              <w:jc w:val="right"/>
+              <w:rPr>
+                <w:rFonts w:ascii="Times New Roman" w:hAnsi="Times New Roman" w:cs="Times New Roman"/>
+                <w:sz w:val="20"/>
+                <w:szCs w:val="20"/>
+              </w:rPr>
+            </w:pPr>
+            <w:r>
+              <w:rPr>
+                <w:rFonts w:ascii="Times New Roman" w:hAnsi="Times New Roman" w:cs="Times New Roman"/>
+                <w:sz w:val="20"/>
+                <w:szCs w:val="20"/>
+              </w:rPr>
+              <w:t>42,461</w:t>
+            </w:r>
+          </w:p>
+        </w:tc>
+        <w:tc>
+          <w:tcPr>
+            <w:tcW w:w="1080" w:type="dxa"/>
             <w:gridSpan w:val="3"/>
             <w:tcBorders>
               <w:bottom w:val="single" w:sz="4" w:space="0" w:color="auto"/>
@@ -664,21 +2039,36 @@
               <w:jc w:val="right"/>
               <w:rPr>
                 <w:rFonts w:ascii="Times New Roman" w:hAnsi="Times New Roman" w:cs="Times New Roman"/>
-                <w:b/>
-                <w:bCs/>
-                <w:sz w:val="20"/>
-                <w:szCs w:val="20"/>
-              </w:rPr>
-            </w:pPr>
-            <w:r>
-              <w:rPr>
-                <w:rFonts w:ascii="Times New Roman" w:hAnsi="Times New Roman" w:cs="Times New Roman"/>
-                <w:sz w:val="20"/>
-                <w:szCs w:val="20"/>
-              </w:rPr>
-              <w:tab/>
-              <w:t>24</w:t>
-            </w:r>
+                <w:sz w:val="20"/>
+                <w:szCs w:val="20"/>
+              </w:rPr>
+            </w:pPr>
+            <w:r>
+              <w:rPr>
+                <w:rFonts w:ascii="Times New Roman" w:hAnsi="Times New Roman" w:cs="Times New Roman"/>
+                <w:sz w:val="20"/>
+                <w:szCs w:val="20"/>
+              </w:rPr>
+              <w:t>2,837</w:t>
+            </w:r>
+          </w:p>
+        </w:tc>
+        <w:tc>
+          <w:tcPr>
+            <w:tcW w:w="946" w:type="dxa"/>
+            <w:tcBorders>
+              <w:bottom w:val="single" w:sz="4" w:space="0" w:color="auto"/>
+            </w:tcBorders>
+          </w:tcPr>
+          <w:p>
+            <w:pPr>
+              <w:jc w:val="right"/>
+              <w:rPr>
+                <w:rFonts w:ascii="Times New Roman" w:hAnsi="Times New Roman" w:cs="Times New Roman"/>
+                <w:sz w:val="20"/>
+                <w:szCs w:val="20"/>
+              </w:rPr>
+            </w:pPr>
           </w:p>
         </w:tc>
         <w:tc>
@@ -698,16 +2088,6 @@
                 <w:szCs w:val="20"/>
               </w:rPr>
             </w:pPr>
-            <w:r>
-              <w:rPr>
-                <w:rFonts w:ascii="Times New Roman" w:hAnsi="Times New Roman" w:cs="Times New Roman"/>
-                <w:b/>
-                <w:bCs/>
-                <w:sz w:val="20"/>
-                <w:szCs w:val="20"/>
-              </w:rPr>
-              <w:t>0.013</w:t>
-            </w:r>
           </w:p>
         </w:tc>
       </w:tr>
@@ -731,8 +2111,8 @@
         </w:tc>
         <w:tc>
           <w:tcPr>
-            <w:tcW w:w="562" w:type="dxa"/>
-            <w:gridSpan w:val="3"/>
+            <w:tcW w:w="1980" w:type="dxa"/>
+            <w:gridSpan w:val="5"/>
             <w:tcBorders>
               <w:top w:val="single" w:sz="4" w:space="0" w:color="auto"/>
             </w:tcBorders>
@@ -749,14 +2129,15 @@
         </w:tc>
         <w:tc>
           <w:tcPr>
-            <w:tcW w:w="4831" w:type="dxa"/>
-            <w:gridSpan w:val="8"/>
-            <w:tcBorders>
-              <w:top w:val="single" w:sz="4" w:space="0" w:color="auto"/>
-            </w:tcBorders>
-          </w:tcPr>
-          <w:p>
-            <w:pPr>
+            <w:tcW w:w="1080" w:type="dxa"/>
+            <w:gridSpan w:val="2"/>
+            <w:tcBorders>
+              <w:top w:val="single" w:sz="4" w:space="0" w:color="auto"/>
+            </w:tcBorders>
+          </w:tcPr>
+          <w:p>
+            <w:pPr>
+              <w:jc w:val="right"/>
               <w:rPr>
                 <w:rFonts w:ascii="Times New Roman" w:hAnsi="Times New Roman" w:cs="Times New Roman"/>
                 <w:sz w:val="10"/>
@@ -767,7 +2148,7 @@
         </w:tc>
         <w:tc>
           <w:tcPr>
-            <w:tcW w:w="456" w:type="dxa"/>
+            <w:tcW w:w="810" w:type="dxa"/>
             <w:tcBorders>
               <w:top w:val="single" w:sz="4" w:space="0" w:color="auto"/>
             </w:tcBorders>
@@ -785,7 +2166,7 @@
         </w:tc>
         <w:tc>
           <w:tcPr>
-            <w:tcW w:w="1356" w:type="dxa"/>
+            <w:tcW w:w="1170" w:type="dxa"/>
             <w:gridSpan w:val="3"/>
             <w:tcBorders>
               <w:top w:val="single" w:sz="4" w:space="0" w:color="auto"/>
@@ -804,7 +2185,8 @@
         </w:tc>
         <w:tc>
           <w:tcPr>
-            <w:tcW w:w="895" w:type="dxa"/>
+            <w:tcW w:w="1080" w:type="dxa"/>
+            <w:gridSpan w:val="3"/>
             <w:tcBorders>
               <w:top w:val="single" w:sz="4" w:space="0" w:color="auto"/>
             </w:tcBorders>
@@ -820,6 +2202,43 @@
             </w:pPr>
           </w:p>
         </w:tc>
+        <w:tc>
+          <w:tcPr>
+            <w:tcW w:w="946" w:type="dxa"/>
+            <w:tcBorders>
+              <w:top w:val="single" w:sz="4" w:space="0" w:color="auto"/>
+            </w:tcBorders>
+          </w:tcPr>
+          <w:p>
+            <w:pPr>
+              <w:jc w:val="right"/>
+              <w:rPr>
+                <w:rFonts w:ascii="Times New Roman" w:hAnsi="Times New Roman" w:cs="Times New Roman"/>
+                <w:sz w:val="10"/>
+                <w:szCs w:val="10"/>
+              </w:rPr>
+            </w:pPr>
+          </w:p>
+        </w:tc>
+        <w:tc>
+          <w:tcPr>
+            <w:tcW w:w="1034" w:type="dxa"/>
+            <w:gridSpan w:val="2"/>
+            <w:tcBorders>
+              <w:top w:val="single" w:sz="4" w:space="0" w:color="auto"/>
+            </w:tcBorders>
+          </w:tcPr>
+          <w:p>
+            <w:pPr>
+              <w:jc w:val="right"/>
+              <w:rPr>
+                <w:rFonts w:ascii="Times New Roman" w:hAnsi="Times New Roman" w:cs="Times New Roman"/>
+                <w:sz w:val="10"/>
+                <w:szCs w:val="10"/>
+              </w:rPr>
+            </w:pPr>
+          </w:p>
+        </w:tc>
       </w:tr>
       <w:tr>
         <w:tc>
@@ -840,1371 +2259,24 @@
                 <w:sz w:val="20"/>
                 <w:szCs w:val="20"/>
               </w:rPr>
-              <w:sym w:font="Symbol" w:char="F064"/>
-            </w:r>
-            <w:r>
-              <w:rPr>
-                <w:rFonts w:ascii="Times New Roman" w:hAnsi="Times New Roman" w:cs="Times New Roman"/>
-                <w:sz w:val="20"/>
-                <w:szCs w:val="20"/>
-                <w:vertAlign w:val="superscript"/>
-              </w:rPr>
-              <w:t>15</w:t>
-            </w:r>
-            <w:r>
-              <w:rPr>
-                <w:rFonts w:ascii="Times New Roman" w:hAnsi="Times New Roman" w:cs="Times New Roman"/>
-                <w:sz w:val="20"/>
-                <w:szCs w:val="20"/>
-              </w:rPr>
-              <w:t>N</w:t>
-            </w:r>
-          </w:p>
-        </w:tc>
-        <w:tc>
-          <w:tcPr>
-            <w:tcW w:w="2610" w:type="dxa"/>
+              <w:t>sage-</w:t>
+            </w:r>
+            <w:proofErr w:type="gramStart"/>
+            <w:r>
+              <w:rPr>
+                <w:rFonts w:ascii="Times New Roman" w:hAnsi="Times New Roman" w:cs="Times New Roman"/>
+                <w:sz w:val="20"/>
+                <w:szCs w:val="20"/>
+              </w:rPr>
+              <w:t>C:N</w:t>
+            </w:r>
+            <w:proofErr w:type="gramEnd"/>
+          </w:p>
+        </w:tc>
+        <w:tc>
+          <w:tcPr>
+            <w:tcW w:w="1980" w:type="dxa"/>
             <w:gridSpan w:val="5"/>
-          </w:tcPr>
-          <w:p>
-            <w:pPr>
-              <w:rPr>
-                <w:rFonts w:ascii="Times New Roman" w:hAnsi="Times New Roman" w:cs="Times New Roman"/>
-                <w:sz w:val="20"/>
-                <w:szCs w:val="20"/>
-              </w:rPr>
-            </w:pPr>
-            <w:r>
-              <w:rPr>
-                <w:rFonts w:ascii="Times New Roman" w:hAnsi="Times New Roman" w:cs="Times New Roman"/>
-                <w:sz w:val="20"/>
-                <w:szCs w:val="20"/>
-              </w:rPr>
-              <w:t xml:space="preserve">B &amp; </w:t>
-            </w:r>
-            <w:proofErr w:type="spellStart"/>
-            <w:r>
-              <w:rPr>
-                <w:rFonts w:ascii="Times New Roman" w:hAnsi="Times New Roman" w:cs="Times New Roman"/>
-                <w:sz w:val="20"/>
-                <w:szCs w:val="20"/>
-              </w:rPr>
-              <w:t>UnB</w:t>
-            </w:r>
-            <w:proofErr w:type="spellEnd"/>
-            <w:r>
-              <w:rPr>
-                <w:rFonts w:ascii="Times New Roman" w:hAnsi="Times New Roman" w:cs="Times New Roman"/>
-                <w:sz w:val="20"/>
-                <w:szCs w:val="20"/>
-              </w:rPr>
-              <w:t xml:space="preserve"> willow, plankton</w:t>
-            </w:r>
-          </w:p>
-        </w:tc>
-        <w:tc>
-          <w:tcPr>
-            <w:tcW w:w="2783" w:type="dxa"/>
-            <w:gridSpan w:val="6"/>
-          </w:tcPr>
-          <w:p>
-            <w:pPr>
-              <w:jc w:val="center"/>
-              <w:rPr>
-                <w:rFonts w:ascii="Times New Roman" w:hAnsi="Times New Roman" w:cs="Times New Roman"/>
-                <w:sz w:val="20"/>
-                <w:szCs w:val="20"/>
-              </w:rPr>
-            </w:pPr>
-            <w:r>
-              <w:rPr>
-                <w:rFonts w:ascii="Times New Roman" w:hAnsi="Times New Roman" w:cs="Times New Roman"/>
-                <w:sz w:val="20"/>
-                <w:szCs w:val="20"/>
-              </w:rPr>
-              <w:t xml:space="preserve">willow </w:t>
-            </w:r>
-            <w:r>
-              <w:rPr>
-                <w:rFonts w:ascii="Times New Roman" w:hAnsi="Times New Roman" w:cs="Times New Roman"/>
-                <w:i/>
-                <w:iCs/>
-                <w:sz w:val="20"/>
-                <w:szCs w:val="20"/>
-              </w:rPr>
-              <w:t>vs</w:t>
-            </w:r>
-            <w:r>
-              <w:rPr>
-                <w:rFonts w:ascii="Times New Roman" w:hAnsi="Times New Roman" w:cs="Times New Roman"/>
-                <w:sz w:val="20"/>
-                <w:szCs w:val="20"/>
-              </w:rPr>
-              <w:t>. plankton stock</w:t>
-            </w:r>
-          </w:p>
-        </w:tc>
-        <w:tc>
-          <w:tcPr>
-            <w:tcW w:w="1673" w:type="dxa"/>
-            <w:gridSpan w:val="3"/>
-          </w:tcPr>
-          <w:p>
-            <w:pPr>
-              <w:jc w:val="right"/>
-              <w:rPr>
-                <w:rFonts w:ascii="Times New Roman" w:hAnsi="Times New Roman" w:cs="Times New Roman"/>
-                <w:b/>
-                <w:bCs/>
-                <w:sz w:val="20"/>
-                <w:szCs w:val="20"/>
-              </w:rPr>
-            </w:pPr>
-            <w:r>
-              <w:rPr>
-                <w:rFonts w:ascii="Times New Roman" w:hAnsi="Times New Roman" w:cs="Times New Roman"/>
-                <w:sz w:val="20"/>
-                <w:szCs w:val="20"/>
-              </w:rPr>
-              <w:t>0</w:t>
-            </w:r>
-          </w:p>
-        </w:tc>
-        <w:tc>
-          <w:tcPr>
-            <w:tcW w:w="1034" w:type="dxa"/>
-            <w:gridSpan w:val="2"/>
-          </w:tcPr>
-          <w:p>
-            <w:pPr>
-              <w:jc w:val="right"/>
-              <w:rPr>
-                <w:rFonts w:ascii="Times New Roman" w:hAnsi="Times New Roman" w:cs="Times New Roman"/>
-                <w:b/>
-                <w:bCs/>
-                <w:sz w:val="20"/>
-                <w:szCs w:val="20"/>
-              </w:rPr>
-            </w:pPr>
-            <w:r>
-              <w:rPr>
-                <w:rFonts w:ascii="Times New Roman" w:hAnsi="Times New Roman" w:cs="Times New Roman"/>
-                <w:b/>
-                <w:bCs/>
-                <w:sz w:val="20"/>
-                <w:szCs w:val="20"/>
-              </w:rPr>
-              <w:t>&lt;0.001</w:t>
-            </w:r>
-          </w:p>
-        </w:tc>
-      </w:tr>
-      <w:tr>
-        <w:tc>
-          <w:tcPr>
-            <w:tcW w:w="1350" w:type="dxa"/>
-            <w:tcBorders>
-              <w:bottom w:val="single" w:sz="4" w:space="0" w:color="auto"/>
-            </w:tcBorders>
-          </w:tcPr>
-          <w:p>
-            <w:pPr>
-              <w:rPr>
-                <w:rFonts w:ascii="Times New Roman" w:hAnsi="Times New Roman" w:cs="Times New Roman"/>
-                <w:sz w:val="20"/>
-                <w:szCs w:val="20"/>
-              </w:rPr>
-            </w:pPr>
-            <w:proofErr w:type="gramStart"/>
-            <w:r>
-              <w:rPr>
-                <w:rFonts w:ascii="Times New Roman" w:hAnsi="Times New Roman" w:cs="Times New Roman"/>
-                <w:sz w:val="20"/>
-                <w:szCs w:val="20"/>
-              </w:rPr>
-              <w:t>C:N</w:t>
-            </w:r>
-            <w:proofErr w:type="gramEnd"/>
-          </w:p>
-        </w:tc>
-        <w:tc>
-          <w:tcPr>
-            <w:tcW w:w="562" w:type="dxa"/>
-            <w:gridSpan w:val="3"/>
-            <w:tcBorders>
-              <w:bottom w:val="single" w:sz="4" w:space="0" w:color="auto"/>
-            </w:tcBorders>
-          </w:tcPr>
-          <w:p>
-            <w:pPr>
-              <w:rPr>
-                <w:rFonts w:ascii="Times New Roman" w:hAnsi="Times New Roman" w:cs="Times New Roman"/>
-                <w:sz w:val="20"/>
-                <w:szCs w:val="20"/>
-              </w:rPr>
-            </w:pPr>
-          </w:p>
-        </w:tc>
-        <w:tc>
-          <w:tcPr>
-            <w:tcW w:w="4831" w:type="dxa"/>
-            <w:gridSpan w:val="8"/>
-            <w:tcBorders>
-              <w:bottom w:val="single" w:sz="4" w:space="0" w:color="auto"/>
-            </w:tcBorders>
-          </w:tcPr>
-          <w:p>
-            <w:pPr>
-              <w:rPr>
-                <w:rFonts w:ascii="Times New Roman" w:hAnsi="Times New Roman" w:cs="Times New Roman"/>
-                <w:sz w:val="20"/>
-                <w:szCs w:val="20"/>
-              </w:rPr>
-            </w:pPr>
-          </w:p>
-        </w:tc>
-        <w:tc>
-          <w:tcPr>
-            <w:tcW w:w="1673" w:type="dxa"/>
-            <w:gridSpan w:val="3"/>
-            <w:tcBorders>
-              <w:bottom w:val="single" w:sz="4" w:space="0" w:color="auto"/>
-            </w:tcBorders>
-          </w:tcPr>
-          <w:p>
-            <w:pPr>
-              <w:jc w:val="right"/>
-              <w:rPr>
-                <w:rFonts w:ascii="Times New Roman" w:hAnsi="Times New Roman" w:cs="Times New Roman"/>
-                <w:b/>
-                <w:bCs/>
-                <w:sz w:val="20"/>
-                <w:szCs w:val="20"/>
-              </w:rPr>
-            </w:pPr>
-            <w:r>
-              <w:rPr>
-                <w:rFonts w:ascii="Times New Roman" w:hAnsi="Times New Roman" w:cs="Times New Roman"/>
-                <w:sz w:val="20"/>
-                <w:szCs w:val="20"/>
-              </w:rPr>
-              <w:t>0</w:t>
-            </w:r>
-          </w:p>
-        </w:tc>
-        <w:tc>
-          <w:tcPr>
-            <w:tcW w:w="1034" w:type="dxa"/>
-            <w:gridSpan w:val="2"/>
-            <w:tcBorders>
-              <w:bottom w:val="single" w:sz="4" w:space="0" w:color="auto"/>
-            </w:tcBorders>
-          </w:tcPr>
-          <w:p>
-            <w:pPr>
-              <w:jc w:val="right"/>
-              <w:rPr>
-                <w:rFonts w:ascii="Times New Roman" w:hAnsi="Times New Roman" w:cs="Times New Roman"/>
-                <w:sz w:val="20"/>
-                <w:szCs w:val="20"/>
-              </w:rPr>
-            </w:pPr>
-            <w:r>
-              <w:rPr>
-                <w:rFonts w:ascii="Times New Roman" w:hAnsi="Times New Roman" w:cs="Times New Roman"/>
-                <w:b/>
-                <w:bCs/>
-                <w:sz w:val="20"/>
-                <w:szCs w:val="20"/>
-              </w:rPr>
-              <w:t>&lt;0.001</w:t>
-            </w:r>
-          </w:p>
-        </w:tc>
-      </w:tr>
-      <w:tr>
-        <w:tc>
-          <w:tcPr>
-            <w:tcW w:w="1350" w:type="dxa"/>
-            <w:tcBorders>
-              <w:top w:val="single" w:sz="4" w:space="0" w:color="auto"/>
-            </w:tcBorders>
-          </w:tcPr>
-          <w:p>
-            <w:pPr>
-              <w:rPr>
-                <w:rFonts w:ascii="Times New Roman" w:hAnsi="Times New Roman" w:cs="Times New Roman"/>
-                <w:sz w:val="20"/>
-                <w:szCs w:val="20"/>
-              </w:rPr>
-            </w:pPr>
-          </w:p>
-        </w:tc>
-        <w:tc>
-          <w:tcPr>
-            <w:tcW w:w="562" w:type="dxa"/>
-            <w:gridSpan w:val="3"/>
-            <w:tcBorders>
-              <w:top w:val="single" w:sz="4" w:space="0" w:color="auto"/>
-            </w:tcBorders>
-          </w:tcPr>
-          <w:p>
-            <w:pPr>
-              <w:rPr>
-                <w:rFonts w:ascii="Times New Roman" w:hAnsi="Times New Roman" w:cs="Times New Roman"/>
-                <w:sz w:val="20"/>
-                <w:szCs w:val="20"/>
-              </w:rPr>
-            </w:pPr>
-          </w:p>
-        </w:tc>
-        <w:tc>
-          <w:tcPr>
-            <w:tcW w:w="3527" w:type="dxa"/>
-            <w:gridSpan w:val="5"/>
-            <w:tcBorders>
-              <w:top w:val="single" w:sz="4" w:space="0" w:color="auto"/>
-            </w:tcBorders>
-          </w:tcPr>
-          <w:p>
-            <w:pPr>
-              <w:rPr>
-                <w:rFonts w:ascii="Times New Roman" w:hAnsi="Times New Roman" w:cs="Times New Roman"/>
-                <w:sz w:val="20"/>
-                <w:szCs w:val="20"/>
-              </w:rPr>
-            </w:pPr>
-          </w:p>
-        </w:tc>
-        <w:tc>
-          <w:tcPr>
-            <w:tcW w:w="806" w:type="dxa"/>
-            <w:tcBorders>
-              <w:top w:val="single" w:sz="4" w:space="0" w:color="auto"/>
-            </w:tcBorders>
-          </w:tcPr>
-          <w:p>
-            <w:pPr>
-              <w:jc w:val="right"/>
-              <w:rPr>
-                <w:rFonts w:ascii="Times New Roman" w:hAnsi="Times New Roman" w:cs="Times New Roman"/>
-                <w:sz w:val="20"/>
-                <w:szCs w:val="20"/>
-              </w:rPr>
-            </w:pPr>
-          </w:p>
-        </w:tc>
-        <w:tc>
-          <w:tcPr>
-            <w:tcW w:w="2171" w:type="dxa"/>
-            <w:gridSpan w:val="5"/>
-            <w:tcBorders>
-              <w:top w:val="single" w:sz="4" w:space="0" w:color="auto"/>
-            </w:tcBorders>
-          </w:tcPr>
-          <w:p>
-            <w:pPr>
-              <w:jc w:val="right"/>
-              <w:rPr>
-                <w:rFonts w:ascii="Times New Roman" w:hAnsi="Times New Roman" w:cs="Times New Roman"/>
-                <w:b/>
-                <w:bCs/>
-                <w:sz w:val="20"/>
-                <w:szCs w:val="20"/>
-              </w:rPr>
-            </w:pPr>
-          </w:p>
-        </w:tc>
-        <w:tc>
-          <w:tcPr>
-            <w:tcW w:w="1034" w:type="dxa"/>
-            <w:gridSpan w:val="2"/>
-            <w:tcBorders>
-              <w:top w:val="single" w:sz="4" w:space="0" w:color="auto"/>
-            </w:tcBorders>
-          </w:tcPr>
-          <w:p>
-            <w:pPr>
-              <w:jc w:val="right"/>
-              <w:rPr>
-                <w:rFonts w:ascii="Times New Roman" w:hAnsi="Times New Roman" w:cs="Times New Roman"/>
-                <w:b/>
-                <w:bCs/>
-                <w:sz w:val="20"/>
-                <w:szCs w:val="20"/>
-              </w:rPr>
-            </w:pPr>
-          </w:p>
-        </w:tc>
-      </w:tr>
-      <w:tr>
-        <w:tc>
-          <w:tcPr>
-            <w:tcW w:w="1912" w:type="dxa"/>
-            <w:gridSpan w:val="4"/>
-            <w:tcBorders>
-              <w:bottom w:val="single" w:sz="4" w:space="0" w:color="auto"/>
-            </w:tcBorders>
-          </w:tcPr>
-          <w:p>
-            <w:pPr>
-              <w:rPr>
-                <w:rFonts w:ascii="Times New Roman" w:hAnsi="Times New Roman" w:cs="Times New Roman"/>
-                <w:b/>
-                <w:bCs/>
-                <w:sz w:val="20"/>
-                <w:szCs w:val="20"/>
-              </w:rPr>
-            </w:pPr>
-            <w:r>
-              <w:rPr>
-                <w:rFonts w:ascii="Times New Roman" w:hAnsi="Times New Roman" w:cs="Times New Roman"/>
-                <w:b/>
-                <w:bCs/>
-                <w:sz w:val="20"/>
-                <w:szCs w:val="20"/>
-              </w:rPr>
-              <w:t>Linear models</w:t>
-            </w:r>
-          </w:p>
-        </w:tc>
-        <w:tc>
-          <w:tcPr>
-            <w:tcW w:w="3527" w:type="dxa"/>
-            <w:gridSpan w:val="5"/>
-            <w:tcBorders>
-              <w:bottom w:val="single" w:sz="4" w:space="0" w:color="auto"/>
-            </w:tcBorders>
-          </w:tcPr>
-          <w:p>
-            <w:pPr>
-              <w:rPr>
-                <w:rFonts w:ascii="Times New Roman" w:hAnsi="Times New Roman" w:cs="Times New Roman"/>
-                <w:sz w:val="20"/>
-                <w:szCs w:val="20"/>
-              </w:rPr>
-            </w:pPr>
-          </w:p>
-        </w:tc>
-        <w:tc>
-          <w:tcPr>
-            <w:tcW w:w="806" w:type="dxa"/>
-            <w:tcBorders>
-              <w:bottom w:val="single" w:sz="4" w:space="0" w:color="auto"/>
-            </w:tcBorders>
-          </w:tcPr>
-          <w:p>
-            <w:pPr>
-              <w:jc w:val="right"/>
-              <w:rPr>
-                <w:rFonts w:ascii="Times New Roman" w:hAnsi="Times New Roman" w:cs="Times New Roman"/>
-                <w:sz w:val="20"/>
-                <w:szCs w:val="20"/>
-              </w:rPr>
-            </w:pPr>
-          </w:p>
-        </w:tc>
-        <w:tc>
-          <w:tcPr>
-            <w:tcW w:w="2171" w:type="dxa"/>
-            <w:gridSpan w:val="5"/>
-            <w:tcBorders>
-              <w:bottom w:val="single" w:sz="4" w:space="0" w:color="auto"/>
-            </w:tcBorders>
-          </w:tcPr>
-          <w:p>
-            <w:pPr>
-              <w:jc w:val="right"/>
-              <w:rPr>
-                <w:rFonts w:ascii="Times New Roman" w:hAnsi="Times New Roman" w:cs="Times New Roman"/>
-                <w:sz w:val="20"/>
-                <w:szCs w:val="20"/>
-              </w:rPr>
-            </w:pPr>
-          </w:p>
-        </w:tc>
-        <w:tc>
-          <w:tcPr>
-            <w:tcW w:w="1034" w:type="dxa"/>
-            <w:gridSpan w:val="2"/>
-            <w:tcBorders>
-              <w:bottom w:val="single" w:sz="4" w:space="0" w:color="auto"/>
-            </w:tcBorders>
-          </w:tcPr>
-          <w:p>
-            <w:pPr>
-              <w:jc w:val="right"/>
-              <w:rPr>
-                <w:rFonts w:ascii="Times New Roman" w:hAnsi="Times New Roman" w:cs="Times New Roman"/>
-                <w:sz w:val="20"/>
-                <w:szCs w:val="20"/>
-              </w:rPr>
-            </w:pPr>
-          </w:p>
-        </w:tc>
-      </w:tr>
-      <w:tr>
-        <w:tc>
-          <w:tcPr>
-            <w:tcW w:w="1890" w:type="dxa"/>
-            <w:gridSpan w:val="3"/>
-            <w:tcBorders>
-              <w:top w:val="single" w:sz="4" w:space="0" w:color="auto"/>
-            </w:tcBorders>
-          </w:tcPr>
-          <w:p>
-            <w:pPr>
-              <w:rPr>
-                <w:rFonts w:ascii="Times New Roman" w:hAnsi="Times New Roman" w:cs="Times New Roman"/>
-                <w:i/>
-                <w:iCs/>
-                <w:sz w:val="20"/>
-                <w:szCs w:val="20"/>
-              </w:rPr>
-            </w:pPr>
-            <w:r>
-              <w:rPr>
-                <w:rFonts w:ascii="Times New Roman" w:hAnsi="Times New Roman" w:cs="Times New Roman"/>
-                <w:i/>
-                <w:iCs/>
-                <w:sz w:val="20"/>
-                <w:szCs w:val="20"/>
-              </w:rPr>
-              <w:t>Metric</w:t>
-            </w:r>
-          </w:p>
-        </w:tc>
-        <w:tc>
-          <w:tcPr>
-            <w:tcW w:w="1440" w:type="dxa"/>
-            <w:gridSpan w:val="2"/>
-            <w:tcBorders>
-              <w:top w:val="single" w:sz="4" w:space="0" w:color="auto"/>
-            </w:tcBorders>
-          </w:tcPr>
-          <w:p>
-            <w:pPr>
-              <w:rPr>
-                <w:rFonts w:ascii="Times New Roman" w:hAnsi="Times New Roman" w:cs="Times New Roman"/>
-                <w:i/>
-                <w:iCs/>
-                <w:sz w:val="20"/>
-                <w:szCs w:val="20"/>
-              </w:rPr>
-            </w:pPr>
-            <w:r>
-              <w:rPr>
-                <w:rFonts w:ascii="Times New Roman" w:hAnsi="Times New Roman" w:cs="Times New Roman"/>
-                <w:i/>
-                <w:iCs/>
-                <w:sz w:val="20"/>
-                <w:szCs w:val="20"/>
-              </w:rPr>
-              <w:t>Material</w:t>
-            </w:r>
-          </w:p>
-        </w:tc>
-        <w:tc>
-          <w:tcPr>
-            <w:tcW w:w="1080" w:type="dxa"/>
-            <w:gridSpan w:val="2"/>
-            <w:tcBorders>
-              <w:top w:val="single" w:sz="4" w:space="0" w:color="auto"/>
-            </w:tcBorders>
-          </w:tcPr>
-          <w:p>
-            <w:pPr>
-              <w:jc w:val="right"/>
-              <w:rPr>
-                <w:rFonts w:ascii="Times New Roman" w:hAnsi="Times New Roman" w:cs="Times New Roman"/>
-                <w:i/>
-                <w:iCs/>
-                <w:sz w:val="20"/>
-                <w:szCs w:val="20"/>
-              </w:rPr>
-            </w:pPr>
-            <w:r>
-              <w:rPr>
-                <w:rFonts w:ascii="Times New Roman" w:hAnsi="Times New Roman" w:cs="Times New Roman"/>
-                <w:i/>
-                <w:iCs/>
-                <w:sz w:val="20"/>
-                <w:szCs w:val="20"/>
-              </w:rPr>
-              <w:t>Effect</w:t>
-            </w:r>
-          </w:p>
-        </w:tc>
-        <w:tc>
-          <w:tcPr>
-            <w:tcW w:w="810" w:type="dxa"/>
-            <w:tcBorders>
-              <w:top w:val="single" w:sz="4" w:space="0" w:color="auto"/>
-            </w:tcBorders>
-          </w:tcPr>
-          <w:p>
-            <w:pPr>
-              <w:jc w:val="right"/>
-              <w:rPr>
-                <w:rFonts w:ascii="Times New Roman" w:hAnsi="Times New Roman" w:cs="Times New Roman"/>
-                <w:i/>
-                <w:iCs/>
-                <w:sz w:val="20"/>
-                <w:szCs w:val="20"/>
-              </w:rPr>
-            </w:pPr>
-            <w:r>
-              <w:rPr>
-                <w:rFonts w:ascii="Times New Roman" w:hAnsi="Times New Roman" w:cs="Times New Roman"/>
-                <w:i/>
-                <w:iCs/>
-                <w:sz w:val="20"/>
-                <w:szCs w:val="20"/>
-              </w:rPr>
-              <w:t>df</w:t>
-            </w:r>
-          </w:p>
-        </w:tc>
-        <w:tc>
-          <w:tcPr>
-            <w:tcW w:w="1170" w:type="dxa"/>
-            <w:gridSpan w:val="3"/>
-            <w:tcBorders>
-              <w:top w:val="single" w:sz="4" w:space="0" w:color="auto"/>
-            </w:tcBorders>
-          </w:tcPr>
-          <w:p>
-            <w:pPr>
-              <w:jc w:val="right"/>
-              <w:rPr>
-                <w:rFonts w:ascii="Times New Roman" w:hAnsi="Times New Roman" w:cs="Times New Roman"/>
-                <w:i/>
-                <w:iCs/>
-                <w:sz w:val="20"/>
-                <w:szCs w:val="20"/>
-              </w:rPr>
-            </w:pPr>
-            <w:r>
-              <w:rPr>
-                <w:rFonts w:ascii="Times New Roman" w:hAnsi="Times New Roman" w:cs="Times New Roman"/>
-                <w:i/>
-                <w:iCs/>
-                <w:sz w:val="20"/>
-                <w:szCs w:val="20"/>
-              </w:rPr>
-              <w:t>SS</w:t>
-            </w:r>
-          </w:p>
-        </w:tc>
-        <w:tc>
-          <w:tcPr>
-            <w:tcW w:w="1080" w:type="dxa"/>
-            <w:gridSpan w:val="3"/>
-            <w:tcBorders>
-              <w:top w:val="single" w:sz="4" w:space="0" w:color="auto"/>
-            </w:tcBorders>
-          </w:tcPr>
-          <w:p>
-            <w:pPr>
-              <w:jc w:val="right"/>
-              <w:rPr>
-                <w:rFonts w:ascii="Times New Roman" w:hAnsi="Times New Roman" w:cs="Times New Roman"/>
-                <w:i/>
-                <w:iCs/>
-                <w:sz w:val="20"/>
-                <w:szCs w:val="20"/>
-              </w:rPr>
-            </w:pPr>
-            <w:r>
-              <w:rPr>
-                <w:rFonts w:ascii="Times New Roman" w:hAnsi="Times New Roman" w:cs="Times New Roman"/>
-                <w:i/>
-                <w:iCs/>
-                <w:sz w:val="20"/>
-                <w:szCs w:val="20"/>
-              </w:rPr>
-              <w:t>MS</w:t>
-            </w:r>
-          </w:p>
-        </w:tc>
-        <w:tc>
-          <w:tcPr>
-            <w:tcW w:w="946" w:type="dxa"/>
-            <w:tcBorders>
-              <w:top w:val="single" w:sz="4" w:space="0" w:color="auto"/>
-            </w:tcBorders>
-          </w:tcPr>
-          <w:p>
-            <w:pPr>
-              <w:jc w:val="right"/>
-              <w:rPr>
-                <w:rFonts w:ascii="Times New Roman" w:hAnsi="Times New Roman" w:cs="Times New Roman"/>
-                <w:i/>
-                <w:iCs/>
-                <w:sz w:val="20"/>
-                <w:szCs w:val="20"/>
-              </w:rPr>
-            </w:pPr>
-            <w:r>
-              <w:rPr>
-                <w:rFonts w:ascii="Times New Roman" w:hAnsi="Times New Roman" w:cs="Times New Roman"/>
-                <w:i/>
-                <w:iCs/>
-                <w:sz w:val="20"/>
-                <w:szCs w:val="20"/>
-              </w:rPr>
-              <w:t>F</w:t>
-            </w:r>
-          </w:p>
-        </w:tc>
-        <w:tc>
-          <w:tcPr>
-            <w:tcW w:w="1034" w:type="dxa"/>
-            <w:gridSpan w:val="2"/>
-            <w:tcBorders>
-              <w:top w:val="single" w:sz="4" w:space="0" w:color="auto"/>
-            </w:tcBorders>
-          </w:tcPr>
-          <w:p>
-            <w:pPr>
-              <w:jc w:val="right"/>
-              <w:rPr>
-                <w:rFonts w:ascii="Times New Roman" w:hAnsi="Times New Roman" w:cs="Times New Roman"/>
-                <w:i/>
-                <w:iCs/>
-                <w:sz w:val="20"/>
-                <w:szCs w:val="20"/>
-              </w:rPr>
-            </w:pPr>
-            <w:r>
-              <w:rPr>
-                <w:rFonts w:ascii="Times New Roman" w:hAnsi="Times New Roman" w:cs="Times New Roman"/>
-                <w:i/>
-                <w:iCs/>
-                <w:sz w:val="20"/>
-                <w:szCs w:val="20"/>
-              </w:rPr>
-              <w:t>p-value</w:t>
-            </w:r>
-          </w:p>
-        </w:tc>
-      </w:tr>
-      <w:tr>
-        <w:tc>
-          <w:tcPr>
-            <w:tcW w:w="1530" w:type="dxa"/>
-            <w:gridSpan w:val="2"/>
-          </w:tcPr>
-          <w:p>
-            <w:pPr>
-              <w:rPr>
-                <w:rFonts w:ascii="Times New Roman" w:hAnsi="Times New Roman" w:cs="Times New Roman"/>
-                <w:sz w:val="20"/>
-                <w:szCs w:val="20"/>
-              </w:rPr>
-            </w:pPr>
-            <w:r>
-              <w:rPr>
-                <w:rFonts w:ascii="Times New Roman" w:hAnsi="Times New Roman" w:cs="Times New Roman"/>
-                <w:sz w:val="20"/>
-                <w:szCs w:val="20"/>
-              </w:rPr>
-              <w:t>sage-</w:t>
-            </w:r>
-            <w:r>
-              <w:rPr>
-                <w:rFonts w:ascii="Times New Roman" w:hAnsi="Times New Roman" w:cs="Times New Roman"/>
-                <w:sz w:val="20"/>
-                <w:szCs w:val="20"/>
-              </w:rPr>
-              <w:sym w:font="Symbol" w:char="F064"/>
-            </w:r>
-            <w:r>
-              <w:rPr>
-                <w:rFonts w:ascii="Times New Roman" w:hAnsi="Times New Roman" w:cs="Times New Roman"/>
-                <w:sz w:val="20"/>
-                <w:szCs w:val="20"/>
-                <w:vertAlign w:val="superscript"/>
-              </w:rPr>
-              <w:t>15</w:t>
-            </w:r>
-            <w:r>
-              <w:rPr>
-                <w:rFonts w:ascii="Times New Roman" w:hAnsi="Times New Roman" w:cs="Times New Roman"/>
-                <w:sz w:val="20"/>
-                <w:szCs w:val="20"/>
-              </w:rPr>
-              <w:t>N</w:t>
-            </w:r>
-          </w:p>
-        </w:tc>
-        <w:tc>
-          <w:tcPr>
-            <w:tcW w:w="1800" w:type="dxa"/>
-            <w:gridSpan w:val="3"/>
-          </w:tcPr>
-          <w:p>
-            <w:pPr>
-              <w:rPr>
-                <w:rFonts w:ascii="Times New Roman" w:hAnsi="Times New Roman" w:cs="Times New Roman"/>
-                <w:sz w:val="20"/>
-                <w:szCs w:val="20"/>
-              </w:rPr>
-            </w:pPr>
-            <w:r>
-              <w:rPr>
-                <w:rFonts w:ascii="Times New Roman" w:hAnsi="Times New Roman" w:cs="Times New Roman"/>
-                <w:sz w:val="20"/>
-                <w:szCs w:val="20"/>
-              </w:rPr>
-              <w:t xml:space="preserve">B &amp; </w:t>
-            </w:r>
-            <w:proofErr w:type="spellStart"/>
-            <w:r>
-              <w:rPr>
-                <w:rFonts w:ascii="Times New Roman" w:hAnsi="Times New Roman" w:cs="Times New Roman"/>
-                <w:sz w:val="20"/>
-                <w:szCs w:val="20"/>
-              </w:rPr>
-              <w:t>UnB</w:t>
-            </w:r>
-            <w:proofErr w:type="spellEnd"/>
-            <w:r>
-              <w:rPr>
-                <w:rFonts w:ascii="Times New Roman" w:hAnsi="Times New Roman" w:cs="Times New Roman"/>
-                <w:sz w:val="20"/>
-                <w:szCs w:val="20"/>
-              </w:rPr>
-              <w:t xml:space="preserve"> leaves</w:t>
-            </w:r>
-          </w:p>
-        </w:tc>
-        <w:tc>
-          <w:tcPr>
-            <w:tcW w:w="1080" w:type="dxa"/>
-            <w:gridSpan w:val="2"/>
-          </w:tcPr>
-          <w:p>
-            <w:pPr>
-              <w:jc w:val="right"/>
-              <w:rPr>
-                <w:rFonts w:ascii="Times New Roman" w:hAnsi="Times New Roman" w:cs="Times New Roman"/>
-                <w:sz w:val="20"/>
-                <w:szCs w:val="20"/>
-              </w:rPr>
-            </w:pPr>
-            <w:r>
-              <w:rPr>
-                <w:rFonts w:ascii="Times New Roman" w:hAnsi="Times New Roman" w:cs="Times New Roman"/>
-                <w:sz w:val="20"/>
-                <w:szCs w:val="20"/>
-              </w:rPr>
-              <w:t>Treatment</w:t>
-            </w:r>
-          </w:p>
-        </w:tc>
-        <w:tc>
-          <w:tcPr>
-            <w:tcW w:w="810" w:type="dxa"/>
-          </w:tcPr>
-          <w:p>
-            <w:pPr>
-              <w:jc w:val="right"/>
-              <w:rPr>
-                <w:rFonts w:ascii="Times New Roman" w:hAnsi="Times New Roman" w:cs="Times New Roman"/>
-                <w:sz w:val="20"/>
-                <w:szCs w:val="20"/>
-              </w:rPr>
-            </w:pPr>
-            <w:r>
-              <w:rPr>
-                <w:rFonts w:ascii="Times New Roman" w:hAnsi="Times New Roman" w:cs="Times New Roman"/>
-                <w:sz w:val="20"/>
-                <w:szCs w:val="20"/>
-              </w:rPr>
-              <w:t>2</w:t>
-            </w:r>
-          </w:p>
-        </w:tc>
-        <w:tc>
-          <w:tcPr>
-            <w:tcW w:w="1170" w:type="dxa"/>
-            <w:gridSpan w:val="3"/>
-          </w:tcPr>
-          <w:p>
-            <w:pPr>
-              <w:jc w:val="right"/>
-              <w:rPr>
-                <w:rFonts w:ascii="Times New Roman" w:hAnsi="Times New Roman" w:cs="Times New Roman"/>
-                <w:sz w:val="20"/>
-                <w:szCs w:val="20"/>
-              </w:rPr>
-            </w:pPr>
-            <w:r>
-              <w:rPr>
-                <w:rFonts w:ascii="Times New Roman" w:hAnsi="Times New Roman" w:cs="Times New Roman"/>
-                <w:sz w:val="20"/>
-                <w:szCs w:val="20"/>
-              </w:rPr>
-              <w:t>5</w:t>
-            </w:r>
-            <w:r>
-              <w:rPr>
-                <w:rFonts w:ascii="Times New Roman" w:hAnsi="Times New Roman" w:cs="Times New Roman"/>
-                <w:sz w:val="20"/>
-                <w:szCs w:val="20"/>
-              </w:rPr>
-              <w:t>,</w:t>
-            </w:r>
-            <w:r>
-              <w:rPr>
-                <w:rFonts w:ascii="Times New Roman" w:hAnsi="Times New Roman" w:cs="Times New Roman"/>
-                <w:sz w:val="20"/>
-                <w:szCs w:val="20"/>
-              </w:rPr>
-              <w:t>178</w:t>
-            </w:r>
-          </w:p>
-        </w:tc>
-        <w:tc>
-          <w:tcPr>
-            <w:tcW w:w="1080" w:type="dxa"/>
-            <w:gridSpan w:val="3"/>
-          </w:tcPr>
-          <w:p>
-            <w:pPr>
-              <w:jc w:val="right"/>
-              <w:rPr>
-                <w:rFonts w:ascii="Times New Roman" w:hAnsi="Times New Roman" w:cs="Times New Roman"/>
-                <w:sz w:val="20"/>
-                <w:szCs w:val="20"/>
-              </w:rPr>
-            </w:pPr>
-            <w:r>
-              <w:rPr>
-                <w:rFonts w:ascii="Times New Roman" w:hAnsi="Times New Roman" w:cs="Times New Roman"/>
-                <w:sz w:val="20"/>
-                <w:szCs w:val="20"/>
-              </w:rPr>
-              <w:t>2,589</w:t>
-            </w:r>
-          </w:p>
-        </w:tc>
-        <w:tc>
-          <w:tcPr>
-            <w:tcW w:w="946" w:type="dxa"/>
-          </w:tcPr>
-          <w:p>
-            <w:pPr>
-              <w:jc w:val="right"/>
-              <w:rPr>
-                <w:rFonts w:ascii="Times New Roman" w:hAnsi="Times New Roman" w:cs="Times New Roman"/>
-                <w:sz w:val="20"/>
-                <w:szCs w:val="20"/>
-              </w:rPr>
-            </w:pPr>
-            <w:r>
-              <w:rPr>
-                <w:rFonts w:ascii="Times New Roman" w:hAnsi="Times New Roman" w:cs="Times New Roman"/>
-                <w:sz w:val="20"/>
-                <w:szCs w:val="20"/>
-              </w:rPr>
-              <w:t>0.913</w:t>
-            </w:r>
-          </w:p>
-        </w:tc>
-        <w:tc>
-          <w:tcPr>
-            <w:tcW w:w="1034" w:type="dxa"/>
-            <w:gridSpan w:val="2"/>
-          </w:tcPr>
-          <w:p>
-            <w:pPr>
-              <w:jc w:val="right"/>
-              <w:rPr>
-                <w:rFonts w:ascii="Times New Roman" w:hAnsi="Times New Roman" w:cs="Times New Roman"/>
-                <w:sz w:val="20"/>
-                <w:szCs w:val="20"/>
-              </w:rPr>
-            </w:pPr>
-            <w:r>
-              <w:rPr>
-                <w:rFonts w:ascii="Times New Roman" w:hAnsi="Times New Roman" w:cs="Times New Roman"/>
-                <w:sz w:val="20"/>
-                <w:szCs w:val="20"/>
-              </w:rPr>
-              <w:t>0.423</w:t>
-            </w:r>
-          </w:p>
-        </w:tc>
-      </w:tr>
-      <w:tr>
-        <w:tc>
-          <w:tcPr>
-            <w:tcW w:w="1350" w:type="dxa"/>
-            <w:tcBorders>
-              <w:bottom w:val="single" w:sz="4" w:space="0" w:color="auto"/>
-            </w:tcBorders>
-          </w:tcPr>
-          <w:p>
-            <w:pPr>
-              <w:rPr>
-                <w:rFonts w:ascii="Times New Roman" w:hAnsi="Times New Roman" w:cs="Times New Roman"/>
-                <w:sz w:val="20"/>
-                <w:szCs w:val="20"/>
-              </w:rPr>
-            </w:pPr>
-          </w:p>
-        </w:tc>
-        <w:tc>
-          <w:tcPr>
-            <w:tcW w:w="1980" w:type="dxa"/>
-            <w:gridSpan w:val="4"/>
-            <w:tcBorders>
-              <w:bottom w:val="single" w:sz="4" w:space="0" w:color="auto"/>
-            </w:tcBorders>
-          </w:tcPr>
-          <w:p>
-            <w:pPr>
-              <w:rPr>
-                <w:rFonts w:ascii="Times New Roman" w:hAnsi="Times New Roman" w:cs="Times New Roman"/>
-                <w:sz w:val="20"/>
-                <w:szCs w:val="20"/>
-              </w:rPr>
-            </w:pPr>
-          </w:p>
-        </w:tc>
-        <w:tc>
-          <w:tcPr>
-            <w:tcW w:w="1080" w:type="dxa"/>
-            <w:gridSpan w:val="2"/>
-            <w:tcBorders>
-              <w:bottom w:val="single" w:sz="4" w:space="0" w:color="auto"/>
-            </w:tcBorders>
-          </w:tcPr>
-          <w:p>
-            <w:pPr>
-              <w:jc w:val="right"/>
-              <w:rPr>
-                <w:rFonts w:ascii="Times New Roman" w:hAnsi="Times New Roman" w:cs="Times New Roman"/>
-                <w:sz w:val="20"/>
-                <w:szCs w:val="20"/>
-              </w:rPr>
-            </w:pPr>
-            <w:r>
-              <w:rPr>
-                <w:rFonts w:ascii="Times New Roman" w:hAnsi="Times New Roman" w:cs="Times New Roman"/>
-                <w:sz w:val="20"/>
-                <w:szCs w:val="20"/>
-              </w:rPr>
-              <w:t>Residual</w:t>
-            </w:r>
-          </w:p>
-        </w:tc>
-        <w:tc>
-          <w:tcPr>
-            <w:tcW w:w="810" w:type="dxa"/>
-            <w:tcBorders>
-              <w:bottom w:val="single" w:sz="4" w:space="0" w:color="auto"/>
-            </w:tcBorders>
-          </w:tcPr>
-          <w:p>
-            <w:pPr>
-              <w:jc w:val="right"/>
-              <w:rPr>
-                <w:rFonts w:ascii="Times New Roman" w:hAnsi="Times New Roman" w:cs="Times New Roman"/>
-                <w:sz w:val="20"/>
-                <w:szCs w:val="20"/>
-              </w:rPr>
-            </w:pPr>
-            <w:r>
-              <w:rPr>
-                <w:rFonts w:ascii="Times New Roman" w:hAnsi="Times New Roman" w:cs="Times New Roman"/>
-                <w:sz w:val="20"/>
-                <w:szCs w:val="20"/>
-              </w:rPr>
-              <w:t>15</w:t>
-            </w:r>
-          </w:p>
-        </w:tc>
-        <w:tc>
-          <w:tcPr>
-            <w:tcW w:w="1170" w:type="dxa"/>
-            <w:gridSpan w:val="3"/>
-            <w:tcBorders>
-              <w:bottom w:val="single" w:sz="4" w:space="0" w:color="auto"/>
-            </w:tcBorders>
-          </w:tcPr>
-          <w:p>
-            <w:pPr>
-              <w:jc w:val="right"/>
-              <w:rPr>
-                <w:rFonts w:ascii="Times New Roman" w:hAnsi="Times New Roman" w:cs="Times New Roman"/>
-                <w:sz w:val="20"/>
-                <w:szCs w:val="20"/>
-              </w:rPr>
-            </w:pPr>
-            <w:r>
-              <w:rPr>
-                <w:rFonts w:ascii="Times New Roman" w:hAnsi="Times New Roman" w:cs="Times New Roman"/>
-                <w:sz w:val="20"/>
-                <w:szCs w:val="20"/>
-              </w:rPr>
-              <w:t>42,461</w:t>
-            </w:r>
-          </w:p>
-        </w:tc>
-        <w:tc>
-          <w:tcPr>
-            <w:tcW w:w="1080" w:type="dxa"/>
-            <w:gridSpan w:val="3"/>
-            <w:tcBorders>
-              <w:bottom w:val="single" w:sz="4" w:space="0" w:color="auto"/>
-            </w:tcBorders>
-          </w:tcPr>
-          <w:p>
-            <w:pPr>
-              <w:jc w:val="right"/>
-              <w:rPr>
-                <w:rFonts w:ascii="Times New Roman" w:hAnsi="Times New Roman" w:cs="Times New Roman"/>
-                <w:sz w:val="20"/>
-                <w:szCs w:val="20"/>
-              </w:rPr>
-            </w:pPr>
-            <w:r>
-              <w:rPr>
-                <w:rFonts w:ascii="Times New Roman" w:hAnsi="Times New Roman" w:cs="Times New Roman"/>
-                <w:sz w:val="20"/>
-                <w:szCs w:val="20"/>
-              </w:rPr>
-              <w:t>2,837</w:t>
-            </w:r>
-          </w:p>
-        </w:tc>
-        <w:tc>
-          <w:tcPr>
-            <w:tcW w:w="946" w:type="dxa"/>
-            <w:tcBorders>
-              <w:bottom w:val="single" w:sz="4" w:space="0" w:color="auto"/>
-            </w:tcBorders>
-          </w:tcPr>
-          <w:p>
-            <w:pPr>
-              <w:jc w:val="right"/>
-              <w:rPr>
-                <w:rFonts w:ascii="Times New Roman" w:hAnsi="Times New Roman" w:cs="Times New Roman"/>
-                <w:sz w:val="20"/>
-                <w:szCs w:val="20"/>
-              </w:rPr>
-            </w:pPr>
-          </w:p>
-        </w:tc>
-        <w:tc>
-          <w:tcPr>
-            <w:tcW w:w="1034" w:type="dxa"/>
-            <w:gridSpan w:val="2"/>
-            <w:tcBorders>
-              <w:bottom w:val="single" w:sz="4" w:space="0" w:color="auto"/>
-            </w:tcBorders>
-          </w:tcPr>
-          <w:p>
-            <w:pPr>
-              <w:jc w:val="right"/>
-              <w:rPr>
-                <w:rFonts w:ascii="Times New Roman" w:hAnsi="Times New Roman" w:cs="Times New Roman"/>
-                <w:sz w:val="20"/>
-                <w:szCs w:val="20"/>
-              </w:rPr>
-            </w:pPr>
-          </w:p>
-        </w:tc>
-      </w:tr>
-      <w:tr>
-        <w:tc>
-          <w:tcPr>
-            <w:tcW w:w="1350" w:type="dxa"/>
-            <w:tcBorders>
-              <w:top w:val="single" w:sz="4" w:space="0" w:color="auto"/>
-            </w:tcBorders>
-          </w:tcPr>
-          <w:p>
-            <w:pPr>
-              <w:rPr>
-                <w:rFonts w:ascii="Times New Roman" w:hAnsi="Times New Roman" w:cs="Times New Roman"/>
-                <w:sz w:val="10"/>
-                <w:szCs w:val="10"/>
-              </w:rPr>
-            </w:pPr>
-          </w:p>
-        </w:tc>
-        <w:tc>
-          <w:tcPr>
-            <w:tcW w:w="1980" w:type="dxa"/>
-            <w:gridSpan w:val="4"/>
-            <w:tcBorders>
-              <w:top w:val="single" w:sz="4" w:space="0" w:color="auto"/>
-            </w:tcBorders>
-          </w:tcPr>
-          <w:p>
-            <w:pPr>
-              <w:rPr>
-                <w:rFonts w:ascii="Times New Roman" w:hAnsi="Times New Roman" w:cs="Times New Roman"/>
-                <w:sz w:val="10"/>
-                <w:szCs w:val="10"/>
-              </w:rPr>
-            </w:pPr>
-          </w:p>
-        </w:tc>
-        <w:tc>
-          <w:tcPr>
-            <w:tcW w:w="1080" w:type="dxa"/>
-            <w:gridSpan w:val="2"/>
-            <w:tcBorders>
-              <w:top w:val="single" w:sz="4" w:space="0" w:color="auto"/>
-            </w:tcBorders>
-          </w:tcPr>
-          <w:p>
-            <w:pPr>
-              <w:jc w:val="right"/>
-              <w:rPr>
-                <w:rFonts w:ascii="Times New Roman" w:hAnsi="Times New Roman" w:cs="Times New Roman"/>
-                <w:sz w:val="10"/>
-                <w:szCs w:val="10"/>
-              </w:rPr>
-            </w:pPr>
-          </w:p>
-        </w:tc>
-        <w:tc>
-          <w:tcPr>
-            <w:tcW w:w="810" w:type="dxa"/>
-            <w:tcBorders>
-              <w:top w:val="single" w:sz="4" w:space="0" w:color="auto"/>
-            </w:tcBorders>
-          </w:tcPr>
-          <w:p>
-            <w:pPr>
-              <w:jc w:val="right"/>
-              <w:rPr>
-                <w:rFonts w:ascii="Times New Roman" w:hAnsi="Times New Roman" w:cs="Times New Roman"/>
-                <w:sz w:val="10"/>
-                <w:szCs w:val="10"/>
-              </w:rPr>
-            </w:pPr>
-          </w:p>
-        </w:tc>
-        <w:tc>
-          <w:tcPr>
-            <w:tcW w:w="1170" w:type="dxa"/>
-            <w:gridSpan w:val="3"/>
-            <w:tcBorders>
-              <w:top w:val="single" w:sz="4" w:space="0" w:color="auto"/>
-            </w:tcBorders>
-          </w:tcPr>
-          <w:p>
-            <w:pPr>
-              <w:jc w:val="right"/>
-              <w:rPr>
-                <w:rFonts w:ascii="Times New Roman" w:hAnsi="Times New Roman" w:cs="Times New Roman"/>
-                <w:sz w:val="10"/>
-                <w:szCs w:val="10"/>
-              </w:rPr>
-            </w:pPr>
-          </w:p>
-        </w:tc>
-        <w:tc>
-          <w:tcPr>
-            <w:tcW w:w="1080" w:type="dxa"/>
-            <w:gridSpan w:val="3"/>
-            <w:tcBorders>
-              <w:top w:val="single" w:sz="4" w:space="0" w:color="auto"/>
-            </w:tcBorders>
-          </w:tcPr>
-          <w:p>
-            <w:pPr>
-              <w:jc w:val="right"/>
-              <w:rPr>
-                <w:rFonts w:ascii="Times New Roman" w:hAnsi="Times New Roman" w:cs="Times New Roman"/>
-                <w:sz w:val="10"/>
-                <w:szCs w:val="10"/>
-              </w:rPr>
-            </w:pPr>
-          </w:p>
-        </w:tc>
-        <w:tc>
-          <w:tcPr>
-            <w:tcW w:w="946" w:type="dxa"/>
-            <w:tcBorders>
-              <w:top w:val="single" w:sz="4" w:space="0" w:color="auto"/>
-            </w:tcBorders>
-          </w:tcPr>
-          <w:p>
-            <w:pPr>
-              <w:jc w:val="right"/>
-              <w:rPr>
-                <w:rFonts w:ascii="Times New Roman" w:hAnsi="Times New Roman" w:cs="Times New Roman"/>
-                <w:sz w:val="10"/>
-                <w:szCs w:val="10"/>
-              </w:rPr>
-            </w:pPr>
-          </w:p>
-        </w:tc>
-        <w:tc>
-          <w:tcPr>
-            <w:tcW w:w="1034" w:type="dxa"/>
-            <w:gridSpan w:val="2"/>
-            <w:tcBorders>
-              <w:top w:val="single" w:sz="4" w:space="0" w:color="auto"/>
-            </w:tcBorders>
-          </w:tcPr>
-          <w:p>
-            <w:pPr>
-              <w:jc w:val="right"/>
-              <w:rPr>
-                <w:rFonts w:ascii="Times New Roman" w:hAnsi="Times New Roman" w:cs="Times New Roman"/>
-                <w:sz w:val="10"/>
-                <w:szCs w:val="10"/>
-              </w:rPr>
-            </w:pPr>
-          </w:p>
-        </w:tc>
-      </w:tr>
-      <w:tr>
-        <w:tc>
-          <w:tcPr>
-            <w:tcW w:w="1350" w:type="dxa"/>
-          </w:tcPr>
-          <w:p>
-            <w:pPr>
-              <w:rPr>
-                <w:rFonts w:ascii="Times New Roman" w:hAnsi="Times New Roman" w:cs="Times New Roman"/>
-                <w:sz w:val="20"/>
-                <w:szCs w:val="20"/>
-              </w:rPr>
-            </w:pPr>
-            <w:r>
-              <w:rPr>
-                <w:rFonts w:ascii="Times New Roman" w:hAnsi="Times New Roman" w:cs="Times New Roman"/>
-                <w:sz w:val="20"/>
-                <w:szCs w:val="20"/>
-              </w:rPr>
-              <w:t>sage-</w:t>
-            </w:r>
-            <w:proofErr w:type="gramStart"/>
-            <w:r>
-              <w:rPr>
-                <w:rFonts w:ascii="Times New Roman" w:hAnsi="Times New Roman" w:cs="Times New Roman"/>
-                <w:sz w:val="20"/>
-                <w:szCs w:val="20"/>
-              </w:rPr>
-              <w:t>C:N</w:t>
-            </w:r>
-            <w:proofErr w:type="gramEnd"/>
-          </w:p>
-        </w:tc>
-        <w:tc>
-          <w:tcPr>
-            <w:tcW w:w="1980" w:type="dxa"/>
-            <w:gridSpan w:val="4"/>
           </w:tcPr>
           <w:p>
             <w:pPr>
@@ -2387,7 +2459,7 @@
         <w:tc>
           <w:tcPr>
             <w:tcW w:w="1980" w:type="dxa"/>
-            <w:gridSpan w:val="4"/>
+            <w:gridSpan w:val="5"/>
             <w:tcBorders>
               <w:bottom w:val="single" w:sz="4" w:space="0" w:color="auto"/>
             </w:tcBorders>
@@ -2568,7 +2640,7 @@
         <w:tc>
           <w:tcPr>
             <w:tcW w:w="1980" w:type="dxa"/>
-            <w:gridSpan w:val="4"/>
+            <w:gridSpan w:val="5"/>
             <w:tcBorders>
               <w:top w:val="single" w:sz="4" w:space="0" w:color="auto"/>
             </w:tcBorders>
@@ -2747,7 +2819,7 @@
         <w:tc>
           <w:tcPr>
             <w:tcW w:w="1980" w:type="dxa"/>
-            <w:gridSpan w:val="4"/>
+            <w:gridSpan w:val="5"/>
           </w:tcPr>
           <w:p>
             <w:pPr>
@@ -2923,7 +2995,7 @@
         <w:tc>
           <w:tcPr>
             <w:tcW w:w="1980" w:type="dxa"/>
-            <w:gridSpan w:val="4"/>
+            <w:gridSpan w:val="5"/>
             <w:tcBorders>
               <w:bottom w:val="single" w:sz="4" w:space="0" w:color="auto"/>
             </w:tcBorders>
@@ -3104,7 +3176,7 @@
         <w:tc>
           <w:tcPr>
             <w:tcW w:w="1980" w:type="dxa"/>
-            <w:gridSpan w:val="4"/>
+            <w:gridSpan w:val="5"/>
             <w:tcBorders>
               <w:top w:val="single" w:sz="4" w:space="0" w:color="auto"/>
             </w:tcBorders>
@@ -3268,7 +3340,7 @@
         <w:tc>
           <w:tcPr>
             <w:tcW w:w="1980" w:type="dxa"/>
-            <w:gridSpan w:val="4"/>
+            <w:gridSpan w:val="5"/>
           </w:tcPr>
           <w:p>
             <w:pPr>
@@ -3444,7 +3516,7 @@
         <w:tc>
           <w:tcPr>
             <w:tcW w:w="1980" w:type="dxa"/>
-            <w:gridSpan w:val="4"/>
+            <w:gridSpan w:val="5"/>
             <w:tcBorders>
               <w:bottom w:val="single" w:sz="4" w:space="0" w:color="auto"/>
             </w:tcBorders>
@@ -3608,7 +3680,7 @@
         <w:tc>
           <w:tcPr>
             <w:tcW w:w="9450" w:type="dxa"/>
-            <w:gridSpan w:val="17"/>
+            <w:gridSpan w:val="18"/>
             <w:tcBorders>
               <w:top w:val="single" w:sz="4" w:space="0" w:color="auto"/>
             </w:tcBorders>
